--- a/TP_01_MCC_Hacheur/TP_01_MCC_Hacheur.docx
+++ b/TP_01_MCC_Hacheur/TP_01_MCC_Hacheur.docx
@@ -1,6 +1,6 @@
 
 <file path=word/document.xml><?xml version="1.0" encoding="utf-8"?>
-<w:document xmlns:wpc="http://schemas.microsoft.com/office/word/2010/wordprocessingCanvas" xmlns:cx="http://schemas.microsoft.com/office/drawing/2014/chartex" xmlns:cx1="http://schemas.microsoft.com/office/drawing/2015/9/8/chartex" xmlns:mc="http://schemas.openxmlformats.org/markup-compatibility/2006" xmlns:o="urn:schemas-microsoft-com:office:office" xmlns:r="http://schemas.openxmlformats.org/officeDocument/2006/relationships" xmlns:m="http://schemas.openxmlformats.org/officeDocument/2006/math" xmlns:v="urn:schemas-microsoft-com:vml" xmlns:wp14="http://schemas.microsoft.com/office/word/2010/wordprocessingDrawing" xmlns:wp="http://schemas.openxmlformats.org/drawingml/2006/wordprocessingDrawing" xmlns:w10="urn:schemas-microsoft-com:office:word" xmlns:w="http://schemas.openxmlformats.org/wordprocessingml/2006/main" xmlns:w14="http://schemas.microsoft.com/office/word/2010/wordml" xmlns:w15="http://schemas.microsoft.com/office/word/2012/wordml" xmlns:w16se="http://schemas.microsoft.com/office/word/2015/wordml/symex" xmlns:wpg="http://schemas.microsoft.com/office/word/2010/wordprocessingGroup" xmlns:wpi="http://schemas.microsoft.com/office/word/2010/wordprocessingInk" xmlns:wne="http://schemas.microsoft.com/office/word/2006/wordml" xmlns:wps="http://schemas.microsoft.com/office/word/2010/wordprocessingShape" mc:Ignorable="w14 w15 w16se wp14">
+<w:document xmlns:wpc="http://schemas.microsoft.com/office/word/2010/wordprocessingCanvas" xmlns:cx="http://schemas.microsoft.com/office/drawing/2014/chartex" xmlns:cx1="http://schemas.microsoft.com/office/drawing/2015/9/8/chartex" xmlns:cx2="http://schemas.microsoft.com/office/drawing/2015/10/21/chartex" xmlns:cx3="http://schemas.microsoft.com/office/drawing/2016/5/9/chartex" xmlns:cx4="http://schemas.microsoft.com/office/drawing/2016/5/10/chartex" xmlns:cx5="http://schemas.microsoft.com/office/drawing/2016/5/11/chartex" xmlns:cx6="http://schemas.microsoft.com/office/drawing/2016/5/12/chartex" xmlns:cx7="http://schemas.microsoft.com/office/drawing/2016/5/13/chartex" xmlns:cx8="http://schemas.microsoft.com/office/drawing/2016/5/14/chartex" xmlns:mc="http://schemas.openxmlformats.org/markup-compatibility/2006" xmlns:aink="http://schemas.microsoft.com/office/drawing/2016/ink" xmlns:am3d="http://schemas.microsoft.com/office/drawing/2017/model3d" xmlns:o="urn:schemas-microsoft-com:office:office" xmlns:oel="http://schemas.microsoft.com/office/2019/extlst" xmlns:r="http://schemas.openxmlformats.org/officeDocument/2006/relationships" xmlns:m="http://schemas.openxmlformats.org/officeDocument/2006/math" xmlns:v="urn:schemas-microsoft-com:vml" xmlns:wp14="http://schemas.microsoft.com/office/word/2010/wordprocessingDrawing" xmlns:wp="http://schemas.openxmlformats.org/drawingml/2006/wordprocessingDrawing" xmlns:w10="urn:schemas-microsoft-com:office:word" xmlns:w="http://schemas.openxmlformats.org/wordprocessingml/2006/main" xmlns:w14="http://schemas.microsoft.com/office/word/2010/wordml" xmlns:w15="http://schemas.microsoft.com/office/word/2012/wordml" xmlns:w16cex="http://schemas.microsoft.com/office/word/2018/wordml/cex" xmlns:w16cid="http://schemas.microsoft.com/office/word/2016/wordml/cid" xmlns:w16="http://schemas.microsoft.com/office/word/2018/wordml" xmlns:w16sdtdh="http://schemas.microsoft.com/office/word/2020/wordml/sdtdatahash" xmlns:w16se="http://schemas.microsoft.com/office/word/2015/wordml/symex" xmlns:wpg="http://schemas.microsoft.com/office/word/2010/wordprocessingGroup" xmlns:wpi="http://schemas.microsoft.com/office/word/2010/wordprocessingInk" xmlns:wne="http://schemas.microsoft.com/office/word/2006/wordml" xmlns:wps="http://schemas.microsoft.com/office/word/2010/wordprocessingShape" mc:Ignorable="w14 w15 w16se w16cid w16 w16cex w16sdtdh wp14">
   <w:body>
     <w:p>
       <w:pPr>
@@ -125,7 +125,7 @@
               </wp:anchor>
             </w:drawing>
           </mc:Choice>
-          <mc:Fallback xmlns:cx2="http://schemas.microsoft.com/office/drawing/2015/10/21/chartex" xmlns:cx3="http://schemas.microsoft.com/office/drawing/2016/5/9/chartex" xmlns:cx4="http://schemas.microsoft.com/office/drawing/2016/5/10/chartex" xmlns:cx5="http://schemas.microsoft.com/office/drawing/2016/5/11/chartex" xmlns:cx6="http://schemas.microsoft.com/office/drawing/2016/5/12/chartex" xmlns:cx7="http://schemas.microsoft.com/office/drawing/2016/5/13/chartex" xmlns:cx8="http://schemas.microsoft.com/office/drawing/2016/5/14/chartex" xmlns:aink="http://schemas.microsoft.com/office/drawing/2016/ink" xmlns:am3d="http://schemas.microsoft.com/office/drawing/2017/model3d" xmlns:oel="http://schemas.microsoft.com/office/2019/extlst" xmlns:w16cex="http://schemas.microsoft.com/office/word/2018/wordml/cex" xmlns:w16cid="http://schemas.microsoft.com/office/word/2016/wordml/cid" xmlns:w16="http://schemas.microsoft.com/office/word/2018/wordml" xmlns:w16sdtdh="http://schemas.microsoft.com/office/word/2020/wordml/sdtdatahash">
+          <mc:Fallback>
             <w:pict>
               <v:shapetype w14:anchorId="6ED3F254" id="_x0000_t202" coordsize="21600,21600" o:spt="202" path="m,l,21600r21600,l21600,xe">
                 <v:stroke joinstyle="miter"/>
@@ -254,7 +254,7 @@
               </wp:anchor>
             </w:drawing>
           </mc:Choice>
-          <mc:Fallback xmlns:cx2="http://schemas.microsoft.com/office/drawing/2015/10/21/chartex" xmlns:cx3="http://schemas.microsoft.com/office/drawing/2016/5/9/chartex" xmlns:cx4="http://schemas.microsoft.com/office/drawing/2016/5/10/chartex" xmlns:cx5="http://schemas.microsoft.com/office/drawing/2016/5/11/chartex" xmlns:cx6="http://schemas.microsoft.com/office/drawing/2016/5/12/chartex" xmlns:cx7="http://schemas.microsoft.com/office/drawing/2016/5/13/chartex" xmlns:cx8="http://schemas.microsoft.com/office/drawing/2016/5/14/chartex" xmlns:aink="http://schemas.microsoft.com/office/drawing/2016/ink" xmlns:am3d="http://schemas.microsoft.com/office/drawing/2017/model3d" xmlns:oel="http://schemas.microsoft.com/office/2019/extlst" xmlns:w16cex="http://schemas.microsoft.com/office/word/2018/wordml/cex" xmlns:w16cid="http://schemas.microsoft.com/office/word/2016/wordml/cid" xmlns:w16="http://schemas.microsoft.com/office/word/2018/wordml" xmlns:w16sdtdh="http://schemas.microsoft.com/office/word/2020/wordml/sdtdatahash">
+          <mc:Fallback>
             <w:pict>
               <v:line w14:anchorId="614A5F62" id="Connecteur droit 20" o:spid="_x0000_s1026" style="position:absolute;z-index:251664384;visibility:visible;mso-wrap-style:square;mso-wrap-distance-left:9pt;mso-wrap-distance-top:0;mso-wrap-distance-right:9pt;mso-wrap-distance-bottom:0;mso-position-horizontal:absolute;mso-position-horizontal-relative:text;mso-position-vertical:absolute;mso-position-vertical-relative:text" from="138.2pt,236.2pt" to="138.2pt,297.5pt" o:gfxdata="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" filled="t" fillcolor="white [3212]" strokecolor="#1f4d78 [1608]" strokeweight="3pt">
                 <v:fill opacity="52428f"/>
@@ -370,7 +370,7 @@
               </wp:anchor>
             </w:drawing>
           </mc:Choice>
-          <mc:Fallback xmlns:cx2="http://schemas.microsoft.com/office/drawing/2015/10/21/chartex" xmlns:cx3="http://schemas.microsoft.com/office/drawing/2016/5/9/chartex" xmlns:cx4="http://schemas.microsoft.com/office/drawing/2016/5/10/chartex" xmlns:cx5="http://schemas.microsoft.com/office/drawing/2016/5/11/chartex" xmlns:cx6="http://schemas.microsoft.com/office/drawing/2016/5/12/chartex" xmlns:cx7="http://schemas.microsoft.com/office/drawing/2016/5/13/chartex" xmlns:cx8="http://schemas.microsoft.com/office/drawing/2016/5/14/chartex" xmlns:aink="http://schemas.microsoft.com/office/drawing/2016/ink" xmlns:am3d="http://schemas.microsoft.com/office/drawing/2017/model3d" xmlns:oel="http://schemas.microsoft.com/office/2019/extlst" xmlns:w16cex="http://schemas.microsoft.com/office/word/2018/wordml/cex" xmlns:w16cid="http://schemas.microsoft.com/office/word/2016/wordml/cid" xmlns:w16="http://schemas.microsoft.com/office/word/2018/wordml" xmlns:w16sdtdh="http://schemas.microsoft.com/office/word/2020/wordml/sdtdatahash">
+          <mc:Fallback>
             <w:pict>
               <v:shape w14:anchorId="3631B89D" id="Zone de texte 17" o:spid="_x0000_s1027" type="#_x0000_t202" style="position:absolute;left:0;text-align:left;margin-left:392.15pt;margin-top:116.35pt;width:132.3pt;height:85.05pt;z-index:251661312;visibility:visible;mso-wrap-style:square;mso-width-percent:0;mso-height-percent:0;mso-wrap-distance-left:9pt;mso-wrap-distance-top:0;mso-wrap-distance-right:9pt;mso-wrap-distance-bottom:0;mso-position-horizontal:absolute;mso-position-horizontal-relative:text;mso-position-vertical:absolute;mso-position-vertical-relative:text;mso-width-percent:0;mso-height-percent:0;mso-width-relative:margin;mso-height-relative:margin;v-text-anchor:middle" o:gfxdata="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" filled="f" stroked="f" strokeweight=".5pt">
                 <v:textbox>
@@ -511,7 +511,7 @@
               </wp:anchor>
             </w:drawing>
           </mc:Choice>
-          <mc:Fallback xmlns:cx2="http://schemas.microsoft.com/office/drawing/2015/10/21/chartex" xmlns:cx3="http://schemas.microsoft.com/office/drawing/2016/5/9/chartex" xmlns:cx4="http://schemas.microsoft.com/office/drawing/2016/5/10/chartex" xmlns:cx5="http://schemas.microsoft.com/office/drawing/2016/5/11/chartex" xmlns:cx6="http://schemas.microsoft.com/office/drawing/2016/5/12/chartex" xmlns:cx7="http://schemas.microsoft.com/office/drawing/2016/5/13/chartex" xmlns:cx8="http://schemas.microsoft.com/office/drawing/2016/5/14/chartex" xmlns:aink="http://schemas.microsoft.com/office/drawing/2016/ink" xmlns:am3d="http://schemas.microsoft.com/office/drawing/2017/model3d" xmlns:oel="http://schemas.microsoft.com/office/2019/extlst" xmlns:w16cex="http://schemas.microsoft.com/office/word/2018/wordml/cex" xmlns:w16cid="http://schemas.microsoft.com/office/word/2016/wordml/cid" xmlns:w16="http://schemas.microsoft.com/office/word/2018/wordml" xmlns:w16sdtdh="http://schemas.microsoft.com/office/word/2020/wordml/sdtdatahash">
+          <mc:Fallback>
             <w:pict>
               <v:shape w14:anchorId="668CA64C" id="Zone de texte 19" o:spid="_x0000_s1028" type="#_x0000_t202" style="position:absolute;left:0;text-align:left;margin-left:-71.9pt;margin-top:138.6pt;width:85.15pt;height:40pt;rotation:-90;z-index:251663360;visibility:visible;mso-wrap-style:square;mso-width-percent:0;mso-height-percent:0;mso-wrap-distance-left:9pt;mso-wrap-distance-top:0;mso-wrap-distance-right:9pt;mso-wrap-distance-bottom:0;mso-position-horizontal:absolute;mso-position-horizontal-relative:text;mso-position-vertical:absolute;mso-position-vertical-relative:text;mso-width-percent:0;mso-height-percent:0;mso-width-relative:margin;mso-height-relative:margin;v-text-anchor:middle" o:gfxdata="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" filled="f" stroked="f" strokeweight=".5pt">
                 <v:textbox inset="0,0,0,0">
@@ -644,7 +644,7 @@
               </wp:anchor>
             </w:drawing>
           </mc:Choice>
-          <mc:Fallback xmlns:cx2="http://schemas.microsoft.com/office/drawing/2015/10/21/chartex" xmlns:cx3="http://schemas.microsoft.com/office/drawing/2016/5/9/chartex" xmlns:cx4="http://schemas.microsoft.com/office/drawing/2016/5/10/chartex" xmlns:cx5="http://schemas.microsoft.com/office/drawing/2016/5/11/chartex" xmlns:cx6="http://schemas.microsoft.com/office/drawing/2016/5/12/chartex" xmlns:cx7="http://schemas.microsoft.com/office/drawing/2016/5/13/chartex" xmlns:cx8="http://schemas.microsoft.com/office/drawing/2016/5/14/chartex" xmlns:aink="http://schemas.microsoft.com/office/drawing/2016/ink" xmlns:am3d="http://schemas.microsoft.com/office/drawing/2017/model3d" xmlns:oel="http://schemas.microsoft.com/office/2019/extlst" xmlns:w16cex="http://schemas.microsoft.com/office/word/2018/wordml/cex" xmlns:w16cid="http://schemas.microsoft.com/office/word/2016/wordml/cid" xmlns:w16="http://schemas.microsoft.com/office/word/2018/wordml" xmlns:w16sdtdh="http://schemas.microsoft.com/office/word/2020/wordml/sdtdatahash">
+          <mc:Fallback>
             <w:pict>
               <v:shape w14:anchorId="42E21656" id="Zone de texte 18" o:spid="_x0000_s1029" type="#_x0000_t202" style="position:absolute;left:0;text-align:left;margin-left:39.9pt;margin-top:124.1pt;width:344.85pt;height:71.95pt;z-index:251662336;visibility:visible;mso-wrap-style:square;mso-width-percent:0;mso-height-percent:0;mso-wrap-distance-left:9pt;mso-wrap-distance-top:0;mso-wrap-distance-right:9pt;mso-wrap-distance-bottom:0;mso-position-horizontal:absolute;mso-position-horizontal-relative:text;mso-position-vertical:absolute;mso-position-vertical-relative:text;mso-width-percent:0;mso-height-percent:0;mso-width-relative:margin;mso-height-relative:margin;v-text-anchor:middle" o:gfxdata="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" filled="f" stroked="f" strokeweight=".5pt">
                 <v:textbox inset="0,0,0,0">
@@ -748,7 +748,7 @@
               </wp:anchor>
             </w:drawing>
           </mc:Choice>
-          <mc:Fallback xmlns:cx2="http://schemas.microsoft.com/office/drawing/2015/10/21/chartex" xmlns:cx3="http://schemas.microsoft.com/office/drawing/2016/5/9/chartex" xmlns:cx4="http://schemas.microsoft.com/office/drawing/2016/5/10/chartex" xmlns:cx5="http://schemas.microsoft.com/office/drawing/2016/5/11/chartex" xmlns:cx6="http://schemas.microsoft.com/office/drawing/2016/5/12/chartex" xmlns:cx7="http://schemas.microsoft.com/office/drawing/2016/5/13/chartex" xmlns:cx8="http://schemas.microsoft.com/office/drawing/2016/5/14/chartex" xmlns:aink="http://schemas.microsoft.com/office/drawing/2016/ink" xmlns:am3d="http://schemas.microsoft.com/office/drawing/2017/model3d" xmlns:oel="http://schemas.microsoft.com/office/2019/extlst" xmlns:w16cex="http://schemas.microsoft.com/office/word/2018/wordml/cex" xmlns:w16cid="http://schemas.microsoft.com/office/word/2016/wordml/cid" xmlns:w16="http://schemas.microsoft.com/office/word/2018/wordml" xmlns:w16sdtdh="http://schemas.microsoft.com/office/word/2020/wordml/sdtdatahash">
+          <mc:Fallback>
             <w:pict>
               <v:line w14:anchorId="048F37AC" id="Connecteur droit 16" o:spid="_x0000_s1026" style="position:absolute;z-index:251660288;visibility:visible;mso-wrap-style:square;mso-wrap-distance-left:9pt;mso-wrap-distance-top:0;mso-wrap-distance-right:9pt;mso-wrap-distance-bottom:0;mso-position-horizontal:absolute;mso-position-horizontal-relative:text;mso-position-vertical:absolute;mso-position-vertical-relative:text" from="391.9pt,129.15pt" to="391.9pt,190.45pt" o:gfxdata="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" filled="t" fillcolor="white [3212]" strokecolor="#1f4d78 [1608]" strokeweight="3pt">
                 <v:fill opacity="52428f"/>
@@ -837,7 +837,7 @@
               </wp:anchor>
             </w:drawing>
           </mc:Choice>
-          <mc:Fallback xmlns:cx2="http://schemas.microsoft.com/office/drawing/2015/10/21/chartex" xmlns:cx3="http://schemas.microsoft.com/office/drawing/2016/5/9/chartex" xmlns:cx4="http://schemas.microsoft.com/office/drawing/2016/5/10/chartex" xmlns:cx5="http://schemas.microsoft.com/office/drawing/2016/5/11/chartex" xmlns:cx6="http://schemas.microsoft.com/office/drawing/2016/5/12/chartex" xmlns:cx7="http://schemas.microsoft.com/office/drawing/2016/5/13/chartex" xmlns:cx8="http://schemas.microsoft.com/office/drawing/2016/5/14/chartex" xmlns:aink="http://schemas.microsoft.com/office/drawing/2016/ink" xmlns:am3d="http://schemas.microsoft.com/office/drawing/2017/model3d" xmlns:oel="http://schemas.microsoft.com/office/2019/extlst" xmlns:w16cex="http://schemas.microsoft.com/office/word/2018/wordml/cex" xmlns:w16cid="http://schemas.microsoft.com/office/word/2016/wordml/cid" xmlns:w16="http://schemas.microsoft.com/office/word/2018/wordml" xmlns:w16sdtdh="http://schemas.microsoft.com/office/word/2020/wordml/sdtdatahash">
+          <mc:Fallback>
             <w:pict>
               <v:roundrect w14:anchorId="1C051358" id="Rectangle à coins arrondis 8" o:spid="_x0000_s1030" style="position:absolute;left:0;text-align:left;margin-left:-126.05pt;margin-top:116.05pt;width:756.4pt;height:85.05pt;z-index:251659264;visibility:visible;mso-wrap-style:square;mso-width-percent:0;mso-wrap-distance-left:9pt;mso-wrap-distance-top:0;mso-wrap-distance-right:9pt;mso-wrap-distance-bottom:0;mso-position-horizontal:absolute;mso-position-horizontal-relative:text;mso-position-vertical:absolute;mso-position-vertical-relative:text;mso-width-percent:0;mso-width-relative:margin;v-text-anchor:middle" arcsize="23180f" o:gfxdata="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" fillcolor="white [3212]" strokecolor="#1f4d78 [1608]" strokeweight="3pt">
                 <v:fill opacity="52428f"/>
@@ -937,7 +937,7 @@
               </wp:inline>
             </w:drawing>
           </mc:Choice>
-          <mc:Fallback xmlns:cx2="http://schemas.microsoft.com/office/drawing/2015/10/21/chartex" xmlns:cx3="http://schemas.microsoft.com/office/drawing/2016/5/9/chartex" xmlns:cx4="http://schemas.microsoft.com/office/drawing/2016/5/10/chartex" xmlns:cx5="http://schemas.microsoft.com/office/drawing/2016/5/11/chartex" xmlns:cx6="http://schemas.microsoft.com/office/drawing/2016/5/12/chartex" xmlns:cx7="http://schemas.microsoft.com/office/drawing/2016/5/13/chartex" xmlns:cx8="http://schemas.microsoft.com/office/drawing/2016/5/14/chartex" xmlns:aink="http://schemas.microsoft.com/office/drawing/2016/ink" xmlns:am3d="http://schemas.microsoft.com/office/drawing/2017/model3d" xmlns:oel="http://schemas.microsoft.com/office/2019/extlst" xmlns:w16cex="http://schemas.microsoft.com/office/word/2018/wordml/cex" xmlns:w16cid="http://schemas.microsoft.com/office/word/2016/wordml/cid" xmlns:w16="http://schemas.microsoft.com/office/word/2018/wordml" xmlns:w16sdtdh="http://schemas.microsoft.com/office/word/2020/wordml/sdtdatahash">
+          <mc:Fallback>
             <w:pict>
               <v:group w14:anchorId="11E18579" id="Zone de dessin 13" o:spid="_x0000_s1026" editas="canvas" style="width:648.8pt;height:307.6pt;mso-position-horizontal-relative:char;mso-position-vertical-relative:line" coordsize="82397,39058" o:gfxdata="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">
                 <v:shapetype id="_x0000_t75" coordsize="21600,21600" o:spt="75" o:preferrelative="t" path="m@4@5l@4@11@9@11@9@5xe" filled="f" stroked="f">
@@ -1038,11 +1038,19 @@
           <w:lang w:eastAsia="fr-FR"/>
         </w:rPr>
       </w:pPr>
+      <w:proofErr w:type="gramStart"/>
       <w:r>
         <w:rPr>
           <w:lang w:eastAsia="fr-FR"/>
         </w:rPr>
-        <w:t>analyser le fonctionnement d’un hacheur série ;</w:t>
+        <w:t>analyser</w:t>
+      </w:r>
+      <w:proofErr w:type="gramEnd"/>
+      <w:r>
+        <w:rPr>
+          <w:lang w:eastAsia="fr-FR"/>
+        </w:rPr>
+        <w:t xml:space="preserve"> le fonctionnement d’un hacheur série ;</w:t>
       </w:r>
     </w:p>
     <w:p>
@@ -1056,11 +1064,19 @@
           <w:lang w:eastAsia="fr-FR"/>
         </w:rPr>
       </w:pPr>
+      <w:proofErr w:type="gramStart"/>
       <w:r>
         <w:rPr>
           <w:lang w:eastAsia="fr-FR"/>
         </w:rPr>
-        <w:t xml:space="preserve">comprendre la nécessité de d’autres </w:t>
+        <w:t>comprendre</w:t>
+      </w:r>
+      <w:proofErr w:type="gramEnd"/>
+      <w:r>
+        <w:rPr>
+          <w:lang w:eastAsia="fr-FR"/>
+        </w:rPr>
+        <w:t xml:space="preserve"> la nécessité de d’autres </w:t>
       </w:r>
       <w:r>
         <w:rPr>
@@ -1302,7 +1318,21 @@
               <w:rPr>
                 <w:lang w:eastAsia="fr-FR"/>
               </w:rPr>
-              <w:t>Ouvrir le fichier Decouverte.slx et lancer la simulation.</w:t>
+              <w:t xml:space="preserve">Ouvrir le fichier </w:t>
+            </w:r>
+            <w:proofErr w:type="spellStart"/>
+            <w:r>
+              <w:rPr>
+                <w:lang w:eastAsia="fr-FR"/>
+              </w:rPr>
+              <w:t>Decouverte.slx</w:t>
+            </w:r>
+            <w:proofErr w:type="spellEnd"/>
+            <w:r>
+              <w:rPr>
+                <w:lang w:eastAsia="fr-FR"/>
+              </w:rPr>
+              <w:t xml:space="preserve"> et lancer la simulation.</w:t>
             </w:r>
           </w:p>
           <w:p>
@@ -1518,12 +1548,22 @@
           </w:p>
           <w:p>
             <w:pPr>
+              <w:pStyle w:val="Paragraphedeliste"/>
+              <w:numPr>
+                <w:ilvl w:val="0"/>
+                <w:numId w:val="5"/>
+              </w:numPr>
               <w:spacing w:line="240" w:lineRule="auto"/>
-              <w:ind w:left="360"/>
-              <w:rPr>
-                <w:lang w:eastAsia="fr-FR"/>
-              </w:rPr>
-            </w:pPr>
+              <w:rPr>
+                <w:lang w:eastAsia="fr-FR"/>
+              </w:rPr>
+            </w:pPr>
+            <w:r>
+              <w:rPr>
+                <w:lang w:eastAsia="fr-FR"/>
+              </w:rPr>
+              <w:t>Proposer une solution pour inverser le sens de rotation du moteur.</w:t>
+            </w:r>
           </w:p>
         </w:tc>
       </w:tr>
@@ -1548,8 +1588,6 @@
         </w:rPr>
         <w:t>Interrupteur commandé</w:t>
       </w:r>
-      <w:bookmarkStart w:id="0" w:name="_GoBack"/>
-      <w:bookmarkEnd w:id="0"/>
     </w:p>
     <w:tbl>
       <w:tblPr>
@@ -1638,7 +1676,21 @@
               <w:rPr>
                 <w:lang w:eastAsia="fr-FR"/>
               </w:rPr>
-              <w:t xml:space="preserve">L’interrupteur commandé a été remplacé par un transistor MOFSET. Le principe est le même sauf que l’interrupteur est maintenant commandé électriquement par un signal de valeur 0 ou 1. </w:t>
+              <w:t xml:space="preserve">L’interrupteur commandé a été remplacé par un transistor </w:t>
+            </w:r>
+            <w:proofErr w:type="spellStart"/>
+            <w:r>
+              <w:rPr>
+                <w:lang w:eastAsia="fr-FR"/>
+              </w:rPr>
+              <w:t>MOFSET</w:t>
+            </w:r>
+            <w:proofErr w:type="spellEnd"/>
+            <w:r>
+              <w:rPr>
+                <w:lang w:eastAsia="fr-FR"/>
+              </w:rPr>
+              <w:t xml:space="preserve">. Le principe est le même sauf que l’interrupteur est maintenant commandé électriquement par un signal de valeur 0 ou 1. </w:t>
             </w:r>
           </w:p>
           <w:p>
@@ -1704,25 +1756,21 @@
               <w:rPr>
                 <w:lang w:eastAsia="fr-FR"/>
               </w:rPr>
-              <w:t>Quel</w:t>
-            </w:r>
-            <w:r>
-              <w:rPr>
-                <w:lang w:eastAsia="fr-FR"/>
-              </w:rPr>
-              <w:t xml:space="preserve"> est le sens physique de «</w:t>
-            </w:r>
-            <w:r>
-              <w:rPr>
-                <w:lang w:eastAsia="fr-FR"/>
-              </w:rPr>
-              <w:t> Periode </w:t>
-            </w:r>
-            <w:r>
-              <w:rPr>
-                <w:lang w:eastAsia="fr-FR"/>
-              </w:rPr>
-              <w:t>» dans le bloc signal de commande du transistor ?</w:t>
+              <w:t>Quel est le sens physique de « </w:t>
+            </w:r>
+            <w:proofErr w:type="spellStart"/>
+            <w:r>
+              <w:rPr>
+                <w:lang w:eastAsia="fr-FR"/>
+              </w:rPr>
+              <w:t>Periode</w:t>
+            </w:r>
+            <w:proofErr w:type="spellEnd"/>
+            <w:r>
+              <w:rPr>
+                <w:lang w:eastAsia="fr-FR"/>
+              </w:rPr>
+              <w:t> » dans le bloc signal de commande du transistor ?</w:t>
             </w:r>
           </w:p>
           <w:p>
@@ -1741,7 +1789,21 @@
               <w:rPr>
                 <w:lang w:eastAsia="fr-FR"/>
               </w:rPr>
-              <w:t>Quel est le sens physique de « Pulse Width » dans le bloc signal de commande du transistor ?</w:t>
+              <w:t xml:space="preserve">Quel est le sens physique de « Pulse </w:t>
+            </w:r>
+            <w:proofErr w:type="spellStart"/>
+            <w:r>
+              <w:rPr>
+                <w:lang w:eastAsia="fr-FR"/>
+              </w:rPr>
+              <w:t>Width</w:t>
+            </w:r>
+            <w:proofErr w:type="spellEnd"/>
+            <w:r>
+              <w:rPr>
+                <w:lang w:eastAsia="fr-FR"/>
+              </w:rPr>
+              <w:t> » dans le bloc signal de commande du transistor ?</w:t>
             </w:r>
           </w:p>
           <w:p>
@@ -1785,31 +1847,13 @@
               <w:rPr>
                 <w:lang w:eastAsia="fr-FR"/>
               </w:rPr>
-              <w:t>Quelle est l’allure d</w:t>
-            </w:r>
-            <w:r>
-              <w:rPr>
-                <w:lang w:eastAsia="fr-FR"/>
-              </w:rPr>
-              <w:t>u signal pour une période de 0,025</w:t>
-            </w:r>
-            <w:r>
-              <w:rPr>
-                <w:lang w:eastAsia="fr-FR"/>
-              </w:rPr>
-              <w:t xml:space="preserve"> sec ?</w:t>
-            </w:r>
-            <w:r>
-              <w:rPr>
-                <w:lang w:eastAsia="fr-FR"/>
-              </w:rPr>
-              <w:t xml:space="preserve"> </w:t>
-            </w:r>
-            <w:r>
-              <w:rPr>
-                <w:lang w:eastAsia="fr-FR"/>
-              </w:rPr>
-              <w:t>Quelle est l’influence sur la vitesse de rotation ?</w:t>
+              <w:t>Quelle est l’allure du signal pour une période de 0,025 sec ?</w:t>
+            </w:r>
+            <w:r>
+              <w:rPr>
+                <w:lang w:eastAsia="fr-FR"/>
+              </w:rPr>
+              <w:t xml:space="preserve"> Quelle est l’influence sur la vitesse de rotation ?</w:t>
             </w:r>
           </w:p>
           <w:p>
@@ -1828,31 +1872,7 @@
               <w:rPr>
                 <w:lang w:eastAsia="fr-FR"/>
               </w:rPr>
-              <w:t>Quelle est l’allure du signal pour une période de 0,</w:t>
-            </w:r>
-            <w:r>
-              <w:rPr>
-                <w:lang w:eastAsia="fr-FR"/>
-              </w:rPr>
-              <w:t>00</w:t>
-            </w:r>
-            <w:r>
-              <w:rPr>
-                <w:lang w:eastAsia="fr-FR"/>
-              </w:rPr>
-              <w:t>1 sec ?</w:t>
-            </w:r>
-            <w:r>
-              <w:rPr>
-                <w:lang w:eastAsia="fr-FR"/>
-              </w:rPr>
-              <w:t xml:space="preserve"> </w:t>
-            </w:r>
-            <w:r>
-              <w:rPr>
-                <w:lang w:eastAsia="fr-FR"/>
-              </w:rPr>
-              <w:t>Quelle est l’influence sur la vitesse de rotation ?</w:t>
+              <w:t>Quelle est l’allure du signal pour une période de 0,001 sec ? Quelle est l’influence sur la vitesse de rotation ?</w:t>
             </w:r>
           </w:p>
           <w:p>
@@ -1871,19 +1891,7 @@
               <w:rPr>
                 <w:lang w:eastAsia="fr-FR"/>
               </w:rPr>
-              <w:t>Quelle est l’allure du signal pour une période de 0,</w:t>
-            </w:r>
-            <w:r>
-              <w:rPr>
-                <w:lang w:eastAsia="fr-FR"/>
-              </w:rPr>
-              <w:t>0</w:t>
-            </w:r>
-            <w:r>
-              <w:rPr>
-                <w:lang w:eastAsia="fr-FR"/>
-              </w:rPr>
-              <w:t>001 sec ? Quelle est l’influence sur la vitesse de rotation</w:t>
+              <w:t>Quelle est l’allure du signal pour une période de 0,0001 sec ? Quelle est l’influence sur la vitesse de rotation</w:t>
             </w:r>
             <w:r>
               <w:rPr>
@@ -1959,7 +1967,21 @@
               <w:rPr>
                 <w:lang w:eastAsia="fr-FR"/>
               </w:rPr>
-              <w:t xml:space="preserve"> est la valeur de la vitesse de rotation pour une « Pulse Width » de 99 % ?</w:t>
+              <w:t xml:space="preserve"> est la valeur de la vitesse de rotation pour une « Pulse </w:t>
+            </w:r>
+            <w:proofErr w:type="spellStart"/>
+            <w:r>
+              <w:rPr>
+                <w:lang w:eastAsia="fr-FR"/>
+              </w:rPr>
+              <w:t>Width</w:t>
+            </w:r>
+            <w:proofErr w:type="spellEnd"/>
+            <w:r>
+              <w:rPr>
+                <w:lang w:eastAsia="fr-FR"/>
+              </w:rPr>
+              <w:t> » de 99 % ?</w:t>
             </w:r>
           </w:p>
           <w:p>
@@ -1984,25 +2006,21 @@
               <w:rPr>
                 <w:lang w:eastAsia="fr-FR"/>
               </w:rPr>
-              <w:t xml:space="preserve"> est la valeur de la vitesse de rotation pour une « Pulse Width »</w:t>
-            </w:r>
-            <w:r>
-              <w:rPr>
-                <w:lang w:eastAsia="fr-FR"/>
-              </w:rPr>
-              <w:t xml:space="preserve"> de 50 </w:t>
-            </w:r>
-            <w:r>
-              <w:rPr>
-                <w:lang w:eastAsia="fr-FR"/>
-              </w:rPr>
-              <w:t>%</w:t>
-            </w:r>
-            <w:r>
-              <w:rPr>
-                <w:lang w:eastAsia="fr-FR"/>
-              </w:rPr>
-              <w:t> ?</w:t>
+              <w:t xml:space="preserve"> est la valeur de la vitesse de rotation pour une « Pulse </w:t>
+            </w:r>
+            <w:proofErr w:type="spellStart"/>
+            <w:r>
+              <w:rPr>
+                <w:lang w:eastAsia="fr-FR"/>
+              </w:rPr>
+              <w:t>Width</w:t>
+            </w:r>
+            <w:proofErr w:type="spellEnd"/>
+            <w:r>
+              <w:rPr>
+                <w:lang w:eastAsia="fr-FR"/>
+              </w:rPr>
+              <w:t> » de 50 % ?</w:t>
             </w:r>
           </w:p>
           <w:p>
@@ -2027,25 +2045,21 @@
               <w:rPr>
                 <w:lang w:eastAsia="fr-FR"/>
               </w:rPr>
-              <w:t xml:space="preserve"> est la valeur de la vitesse de rotation pour une « Pulse Width »</w:t>
-            </w:r>
-            <w:r>
-              <w:rPr>
-                <w:lang w:eastAsia="fr-FR"/>
-              </w:rPr>
-              <w:t xml:space="preserve"> de 33 </w:t>
-            </w:r>
-            <w:r>
-              <w:rPr>
-                <w:lang w:eastAsia="fr-FR"/>
-              </w:rPr>
-              <w:t>%</w:t>
-            </w:r>
-            <w:r>
-              <w:rPr>
-                <w:lang w:eastAsia="fr-FR"/>
-              </w:rPr>
-              <w:t> ?</w:t>
+              <w:t xml:space="preserve"> est la valeur de la vitesse de rotation pour une « Pulse </w:t>
+            </w:r>
+            <w:proofErr w:type="spellStart"/>
+            <w:r>
+              <w:rPr>
+                <w:lang w:eastAsia="fr-FR"/>
+              </w:rPr>
+              <w:t>Width</w:t>
+            </w:r>
+            <w:proofErr w:type="spellEnd"/>
+            <w:r>
+              <w:rPr>
+                <w:lang w:eastAsia="fr-FR"/>
+              </w:rPr>
+              <w:t> » de 33 % ?</w:t>
             </w:r>
           </w:p>
           <w:p>
@@ -2069,11 +2083,22 @@
           </w:p>
           <w:p>
             <w:pPr>
+              <w:pStyle w:val="Paragraphedeliste"/>
+              <w:numPr>
+                <w:ilvl w:val="0"/>
+                <w:numId w:val="5"/>
+              </w:numPr>
               <w:spacing w:line="240" w:lineRule="auto"/>
               <w:rPr>
                 <w:lang w:eastAsia="fr-FR"/>
               </w:rPr>
             </w:pPr>
+            <w:r>
+              <w:rPr>
+                <w:lang w:eastAsia="fr-FR"/>
+              </w:rPr>
+              <w:t xml:space="preserve">Proposer une solution pour inverser le sens de rotation du moteur. </w:t>
+            </w:r>
           </w:p>
         </w:tc>
       </w:tr>
@@ -2130,15 +2155,7 @@
                 <w:b/>
                 <w:lang w:eastAsia="fr-FR"/>
               </w:rPr>
-              <w:t>3</w:t>
-            </w:r>
-            <w:r>
-              <w:rPr>
-                <w:rFonts w:ascii="Tw Cen MT" w:hAnsi="Tw Cen MT"/>
-                <w:b/>
-                <w:lang w:eastAsia="fr-FR"/>
-              </w:rPr>
-              <w:t>  (</w:t>
+              <w:t>3 (</w:t>
             </w:r>
             <w:r>
               <w:rPr>
@@ -2192,7 +2209,21 @@
               <w:rPr>
                 <w:lang w:eastAsia="fr-FR"/>
               </w:rPr>
-              <w:t>Ajouter une inductance de 200 mH en série avec le moteur. Commenter.</w:t>
+              <w:t xml:space="preserve">Ajouter une inductance de 200 </w:t>
+            </w:r>
+            <w:proofErr w:type="spellStart"/>
+            <w:r>
+              <w:rPr>
+                <w:lang w:eastAsia="fr-FR"/>
+              </w:rPr>
+              <w:t>mH</w:t>
+            </w:r>
+            <w:proofErr w:type="spellEnd"/>
+            <w:r>
+              <w:rPr>
+                <w:lang w:eastAsia="fr-FR"/>
+              </w:rPr>
+              <w:t xml:space="preserve"> en série avec le moteur. Commenter.</w:t>
             </w:r>
           </w:p>
           <w:p>
@@ -2202,6 +2233,313 @@
                 <w:lang w:eastAsia="fr-FR"/>
               </w:rPr>
             </w:pPr>
+          </w:p>
+        </w:tc>
+      </w:tr>
+    </w:tbl>
+    <w:p>
+      <w:pPr>
+        <w:rPr>
+          <w:lang w:eastAsia="fr-FR"/>
+        </w:rPr>
+      </w:pPr>
+    </w:p>
+    <w:p>
+      <w:pPr>
+        <w:pStyle w:val="Titre1"/>
+        <w:rPr>
+          <w:lang w:eastAsia="fr-FR"/>
+        </w:rPr>
+      </w:pPr>
+      <w:proofErr w:type="gramStart"/>
+      <w:r>
+        <w:rPr>
+          <w:lang w:eastAsia="fr-FR"/>
+        </w:rPr>
+        <w:t>Le hacheur</w:t>
+      </w:r>
+      <w:proofErr w:type="gramEnd"/>
+      <w:r>
+        <w:rPr>
+          <w:lang w:eastAsia="fr-FR"/>
+        </w:rPr>
+        <w:t xml:space="preserve"> 4 quadrants</w:t>
+      </w:r>
+    </w:p>
+    <w:p>
+      <w:pPr>
+        <w:rPr>
+          <w:lang w:eastAsia="fr-FR"/>
+        </w:rPr>
+      </w:pPr>
+      <w:proofErr w:type="gramStart"/>
+      <w:r>
+        <w:rPr>
+          <w:lang w:eastAsia="fr-FR"/>
+        </w:rPr>
+        <w:t>Le hacheur</w:t>
+      </w:r>
+      <w:proofErr w:type="gramEnd"/>
+      <w:r>
+        <w:rPr>
+          <w:lang w:eastAsia="fr-FR"/>
+        </w:rPr>
+        <w:t xml:space="preserve"> précédent est appelé hacheur série. Il permet de faire tourner un moteur dans un sens. </w:t>
+      </w:r>
+    </w:p>
+    <w:tbl>
+      <w:tblPr>
+        <w:tblStyle w:val="Grilledutableau"/>
+        <w:tblW w:w="0" w:type="auto"/>
+        <w:tblBorders>
+          <w:top w:val="none" w:sz="0" w:space="0" w:color="auto"/>
+          <w:left w:val="none" w:sz="0" w:space="0" w:color="auto"/>
+          <w:bottom w:val="none" w:sz="0" w:space="0" w:color="auto"/>
+          <w:right w:val="none" w:sz="0" w:space="0" w:color="auto"/>
+          <w:insideH w:val="none" w:sz="0" w:space="0" w:color="auto"/>
+          <w:insideV w:val="none" w:sz="0" w:space="0" w:color="auto"/>
+        </w:tblBorders>
+        <w:tblLook w:val="04A0" w:firstRow="1" w:lastRow="0" w:firstColumn="1" w:lastColumn="0" w:noHBand="0" w:noVBand="1"/>
+      </w:tblPr>
+      <w:tblGrid>
+        <w:gridCol w:w="4248"/>
+        <w:gridCol w:w="5381"/>
+      </w:tblGrid>
+      <w:tr>
+        <w:tc>
+          <w:tcPr>
+            <w:tcW w:w="4248" w:type="dxa"/>
+          </w:tcPr>
+          <w:p>
+            <w:pPr>
+              <w:rPr>
+                <w:lang w:eastAsia="fr-FR"/>
+              </w:rPr>
+            </w:pPr>
+            <w:r>
+              <w:rPr>
+                <w:lang w:eastAsia="fr-FR"/>
+              </w:rPr>
+              <w:t>Cependant il existe d’autres cas d’utilisation possibles :</w:t>
+            </w:r>
+          </w:p>
+          <w:p>
+            <w:pPr>
+              <w:pStyle w:val="Paragraphedeliste"/>
+              <w:numPr>
+                <w:ilvl w:val="0"/>
+                <w:numId w:val="17"/>
+              </w:numPr>
+              <w:rPr>
+                <w:lang w:eastAsia="fr-FR"/>
+              </w:rPr>
+            </w:pPr>
+            <w:proofErr w:type="gramStart"/>
+            <w:r>
+              <w:rPr>
+                <w:lang w:eastAsia="fr-FR"/>
+              </w:rPr>
+              <w:t>le</w:t>
+            </w:r>
+            <w:proofErr w:type="gramEnd"/>
+            <w:r>
+              <w:rPr>
+                <w:lang w:eastAsia="fr-FR"/>
+              </w:rPr>
+              <w:t xml:space="preserve"> moteur </w:t>
+            </w:r>
+            <w:r>
+              <w:rPr>
+                <w:lang w:eastAsia="fr-FR"/>
+              </w:rPr>
+              <w:t>tourne dans en sens en entrainant une charge</w:t>
+            </w:r>
+            <w:r>
+              <w:rPr>
+                <w:lang w:eastAsia="fr-FR"/>
+              </w:rPr>
+              <w:t> ;</w:t>
+            </w:r>
+            <w:r>
+              <w:rPr>
+                <w:lang w:eastAsia="fr-FR"/>
+              </w:rPr>
+              <w:t xml:space="preserve"> </w:t>
+            </w:r>
+          </w:p>
+          <w:p>
+            <w:pPr>
+              <w:pStyle w:val="Paragraphedeliste"/>
+              <w:numPr>
+                <w:ilvl w:val="0"/>
+                <w:numId w:val="17"/>
+              </w:numPr>
+              <w:rPr>
+                <w:lang w:eastAsia="fr-FR"/>
+              </w:rPr>
+            </w:pPr>
+            <w:proofErr w:type="gramStart"/>
+            <w:r>
+              <w:rPr>
+                <w:lang w:eastAsia="fr-FR"/>
+              </w:rPr>
+              <w:t>le</w:t>
+            </w:r>
+            <w:proofErr w:type="gramEnd"/>
+            <w:r>
+              <w:rPr>
+                <w:lang w:eastAsia="fr-FR"/>
+              </w:rPr>
+              <w:t xml:space="preserve"> moteur tourne </w:t>
+            </w:r>
+            <w:r>
+              <w:rPr>
+                <w:lang w:eastAsia="fr-FR"/>
+              </w:rPr>
+              <w:t>dans le sens inverse en entrainant une charge</w:t>
+            </w:r>
+            <w:r>
+              <w:rPr>
+                <w:lang w:eastAsia="fr-FR"/>
+              </w:rPr>
+              <w:t> ;</w:t>
+            </w:r>
+          </w:p>
+          <w:p>
+            <w:pPr>
+              <w:pStyle w:val="Paragraphedeliste"/>
+              <w:numPr>
+                <w:ilvl w:val="0"/>
+                <w:numId w:val="17"/>
+              </w:numPr>
+              <w:rPr>
+                <w:lang w:eastAsia="fr-FR"/>
+              </w:rPr>
+            </w:pPr>
+            <w:proofErr w:type="gramStart"/>
+            <w:r>
+              <w:rPr>
+                <w:lang w:eastAsia="fr-FR"/>
+              </w:rPr>
+              <w:t>la</w:t>
+            </w:r>
+            <w:proofErr w:type="gramEnd"/>
+            <w:r>
+              <w:rPr>
+                <w:lang w:eastAsia="fr-FR"/>
+              </w:rPr>
+              <w:t xml:space="preserve"> charge entraine le moteur (qui retient la charge) ;</w:t>
+            </w:r>
+          </w:p>
+          <w:p>
+            <w:pPr>
+              <w:pStyle w:val="Paragraphedeliste"/>
+              <w:numPr>
+                <w:ilvl w:val="0"/>
+                <w:numId w:val="17"/>
+              </w:numPr>
+              <w:rPr>
+                <w:lang w:eastAsia="fr-FR"/>
+              </w:rPr>
+            </w:pPr>
+            <w:proofErr w:type="gramStart"/>
+            <w:r>
+              <w:rPr>
+                <w:lang w:eastAsia="fr-FR"/>
+              </w:rPr>
+              <w:t>la</w:t>
+            </w:r>
+            <w:proofErr w:type="gramEnd"/>
+            <w:r>
+              <w:rPr>
+                <w:lang w:eastAsia="fr-FR"/>
+              </w:rPr>
+              <w:t xml:space="preserve"> charge entraine le moteur</w:t>
+            </w:r>
+            <w:r>
+              <w:rPr>
+                <w:lang w:eastAsia="fr-FR"/>
+              </w:rPr>
+              <w:t>, dans le sens inverse</w:t>
+            </w:r>
+            <w:r>
+              <w:rPr>
+                <w:lang w:eastAsia="fr-FR"/>
+              </w:rPr>
+              <w:t xml:space="preserve"> (</w:t>
+            </w:r>
+            <w:r>
+              <w:rPr>
+                <w:lang w:eastAsia="fr-FR"/>
+              </w:rPr>
+              <w:t xml:space="preserve">le moteur </w:t>
+            </w:r>
+            <w:r>
+              <w:rPr>
+                <w:lang w:eastAsia="fr-FR"/>
+              </w:rPr>
+              <w:t>retient la charge)</w:t>
+            </w:r>
+            <w:r>
+              <w:rPr>
+                <w:lang w:eastAsia="fr-FR"/>
+              </w:rPr>
+              <w:t>.</w:t>
+            </w:r>
+          </w:p>
+        </w:tc>
+        <w:tc>
+          <w:tcPr>
+            <w:tcW w:w="5381" w:type="dxa"/>
+            <w:vAlign w:val="center"/>
+          </w:tcPr>
+          <w:p>
+            <w:pPr>
+              <w:jc w:val="center"/>
+              <w:rPr>
+                <w:lang w:eastAsia="fr-FR"/>
+              </w:rPr>
+            </w:pPr>
+            <w:r>
+              <w:rPr>
+                <w:lang w:eastAsia="fr-FR"/>
+              </w:rPr>
+              <w:drawing>
+                <wp:inline distT="0" distB="0" distL="0" distR="0" wp14:anchorId="7655BE85" wp14:editId="5C677B22">
+                  <wp:extent cx="3227771" cy="1413803"/>
+                  <wp:effectExtent l="0" t="0" r="0" b="0"/>
+                  <wp:docPr id="14" name="Image 14"/>
+                  <wp:cNvGraphicFramePr>
+                    <a:graphicFrameLocks xmlns:a="http://schemas.openxmlformats.org/drawingml/2006/main" noChangeAspect="1"/>
+                  </wp:cNvGraphicFramePr>
+                  <a:graphic xmlns:a="http://schemas.openxmlformats.org/drawingml/2006/main">
+                    <a:graphicData uri="http://schemas.openxmlformats.org/drawingml/2006/picture">
+                      <pic:pic xmlns:pic="http://schemas.openxmlformats.org/drawingml/2006/picture">
+                        <pic:nvPicPr>
+                          <pic:cNvPr id="1" name=""/>
+                          <pic:cNvPicPr/>
+                        </pic:nvPicPr>
+                        <pic:blipFill>
+                          <a:blip r:embed="rId15"/>
+                          <a:stretch>
+                            <a:fillRect/>
+                          </a:stretch>
+                        </pic:blipFill>
+                        <pic:spPr>
+                          <a:xfrm>
+                            <a:off x="0" y="0"/>
+                            <a:ext cx="3264141" cy="1429733"/>
+                          </a:xfrm>
+                          <a:prstGeom prst="rect">
+                            <a:avLst/>
+                          </a:prstGeom>
+                        </pic:spPr>
+                      </pic:pic>
+                    </a:graphicData>
+                  </a:graphic>
+                </wp:inline>
+              </w:drawing>
+            </w:r>
           </w:p>
         </w:tc>
       </w:tr>
@@ -2326,7 +2664,21 @@
               <w:rPr>
                 <w:lang w:val="en-US" w:eastAsia="fr-FR"/>
               </w:rPr>
-              <w:t xml:space="preserve">Configuration 1 : bras </w:t>
+              <w:t xml:space="preserve">Configuration </w:t>
+            </w:r>
+            <w:proofErr w:type="gramStart"/>
+            <w:r>
+              <w:rPr>
+                <w:lang w:val="en-US" w:eastAsia="fr-FR"/>
+              </w:rPr>
+              <w:t>1 :</w:t>
+            </w:r>
+            <w:proofErr w:type="gramEnd"/>
+            <w:r>
+              <w:rPr>
+                <w:lang w:val="en-US" w:eastAsia="fr-FR"/>
+              </w:rPr>
+              <w:t xml:space="preserve"> bras </w:t>
             </w:r>
             <w:r>
               <w:rPr>
@@ -2365,7 +2717,7 @@
                           </pic:cNvPicPr>
                         </pic:nvPicPr>
                         <pic:blipFill>
-                          <a:blip r:embed="rId15" cstate="print">
+                          <a:blip r:embed="rId16" cstate="print">
                             <a:extLst>
                               <a:ext uri="{28A0092B-C50C-407E-A947-70E740481C1C}">
                                 <a14:useLocalDpi xmlns:a14="http://schemas.microsoft.com/office/drawing/2010/main" val="0"/>
@@ -2510,7 +2862,7 @@
                           </pic:cNvPicPr>
                         </pic:nvPicPr>
                         <pic:blipFill>
-                          <a:blip r:embed="rId16" cstate="print">
+                          <a:blip r:embed="rId17" cstate="print">
                             <a:extLst>
                               <a:ext uri="{28A0092B-C50C-407E-A947-70E740481C1C}">
                                 <a14:useLocalDpi xmlns:a14="http://schemas.microsoft.com/office/drawing/2010/main" val="0"/>
@@ -2728,8 +3080,16 @@
         <w:rPr>
           <w:lang w:eastAsia="fr-FR"/>
         </w:rPr>
-        <w:t>Analyse du modèle Simmechanics</w:t>
+        <w:t xml:space="preserve">Analyse du modèle </w:t>
       </w:r>
+      <w:proofErr w:type="spellStart"/>
+      <w:r>
+        <w:rPr>
+          <w:lang w:eastAsia="fr-FR"/>
+        </w:rPr>
+        <w:t>Simmechanics</w:t>
+      </w:r>
+      <w:proofErr w:type="spellEnd"/>
     </w:p>
     <w:p>
       <w:pPr>
@@ -2795,14 +3155,24 @@
               <w:rPr>
                 <w:lang w:eastAsia="fr-FR"/>
               </w:rPr>
-              <w:t>Copier le dossier «</w:t>
-            </w:r>
+              <w:t>Copier le dossier</w:t>
+            </w:r>
+            <w:proofErr w:type="gramStart"/>
+            <w:r>
+              <w:rPr>
+                <w:lang w:eastAsia="fr-FR"/>
+              </w:rPr>
+              <w:t xml:space="preserve"> «</w:t>
+            </w:r>
+            <w:proofErr w:type="spellStart"/>
             <w:r>
               <w:rPr>
                 <w:lang w:eastAsia="fr-FR"/>
               </w:rPr>
               <w:t>ModeleEricC</w:t>
             </w:r>
+            <w:proofErr w:type="spellEnd"/>
+            <w:proofErr w:type="gramEnd"/>
             <w:r>
               <w:rPr>
                 <w:lang w:eastAsia="fr-FR"/>
@@ -2884,12 +3254,14 @@
               </w:rPr>
               <w:t> » et « </w:t>
             </w:r>
+            <w:proofErr w:type="spellStart"/>
             <w:r>
               <w:rPr>
                 <w:lang w:eastAsia="fr-FR"/>
               </w:rPr>
               <w:t>data_modele_ericc.m</w:t>
             </w:r>
+            <w:proofErr w:type="spellEnd"/>
             <w:r>
               <w:rPr>
                 <w:lang w:eastAsia="fr-FR"/>
@@ -2901,7 +3273,39 @@
                 <w:i/>
                 <w:lang w:eastAsia="fr-FR"/>
               </w:rPr>
-              <w:t>On note dans le workspace la création d'un objet appelé smiData qui contient l'ensemble des variables mécaniques nécessaires au calcul.</w:t>
+              <w:t xml:space="preserve">On note dans le </w:t>
+            </w:r>
+            <w:proofErr w:type="spellStart"/>
+            <w:r>
+              <w:rPr>
+                <w:i/>
+                <w:lang w:eastAsia="fr-FR"/>
+              </w:rPr>
+              <w:t>workspace</w:t>
+            </w:r>
+            <w:proofErr w:type="spellEnd"/>
+            <w:r>
+              <w:rPr>
+                <w:i/>
+                <w:lang w:eastAsia="fr-FR"/>
+              </w:rPr>
+              <w:t xml:space="preserve"> la création d'un objet appelé </w:t>
+            </w:r>
+            <w:proofErr w:type="spellStart"/>
+            <w:r>
+              <w:rPr>
+                <w:i/>
+                <w:lang w:eastAsia="fr-FR"/>
+              </w:rPr>
+              <w:t>smiData</w:t>
+            </w:r>
+            <w:proofErr w:type="spellEnd"/>
+            <w:r>
+              <w:rPr>
+                <w:i/>
+                <w:lang w:eastAsia="fr-FR"/>
+              </w:rPr>
+              <w:t xml:space="preserve"> qui contient l'ensemble des variables mécaniques nécessaires au calcul.</w:t>
             </w:r>
           </w:p>
           <w:p>
@@ -3037,7 +3441,21 @@
                     <w:rPr>
                       <w:lang w:eastAsia="fr-FR"/>
                     </w:rPr>
-                    <w:t>On peut bloquer des rotations en modifiant les blocs intitulés « Revolute » (liaisons pivot).</w:t>
+                    <w:t>On peut bloquer des rotations en modifiant les blocs intitulés « </w:t>
+                  </w:r>
+                  <w:proofErr w:type="spellStart"/>
+                  <w:r>
+                    <w:rPr>
+                      <w:lang w:eastAsia="fr-FR"/>
+                    </w:rPr>
+                    <w:t>Revolute</w:t>
+                  </w:r>
+                  <w:proofErr w:type="spellEnd"/>
+                  <w:r>
+                    <w:rPr>
+                      <w:lang w:eastAsia="fr-FR"/>
+                    </w:rPr>
+                    <w:t> » (liaisons pivot).</w:t>
                   </w:r>
                 </w:p>
                 <w:p>
@@ -3090,7 +3508,21 @@
                     <w:rPr>
                       <w:lang w:eastAsia="fr-FR"/>
                     </w:rPr>
-                    <w:t>« Sensing » permet de préciser les grandeurs mesurées.</w:t>
+                    <w:t>« </w:t>
+                  </w:r>
+                  <w:proofErr w:type="spellStart"/>
+                  <w:r>
+                    <w:rPr>
+                      <w:lang w:eastAsia="fr-FR"/>
+                    </w:rPr>
+                    <w:t>Sensing</w:t>
+                  </w:r>
+                  <w:proofErr w:type="spellEnd"/>
+                  <w:r>
+                    <w:rPr>
+                      <w:lang w:eastAsia="fr-FR"/>
+                    </w:rPr>
+                    <w:t> » permet de préciser les grandeurs mesurées.</w:t>
                   </w:r>
                 </w:p>
                 <w:p>
@@ -3137,7 +3569,7 @@
                                 </pic:cNvPicPr>
                               </pic:nvPicPr>
                               <pic:blipFill>
-                                <a:blip r:embed="rId17" cstate="print">
+                                <a:blip r:embed="rId18" cstate="print">
                                   <a:extLst>
                                     <a:ext uri="{28A0092B-C50C-407E-A947-70E740481C1C}">
                                       <a14:useLocalDpi xmlns:a14="http://schemas.microsoft.com/office/drawing/2010/main" val="0"/>
@@ -4642,7 +5074,7 @@
                     <pic:cNvPicPr/>
                   </pic:nvPicPr>
                   <pic:blipFill>
-                    <a:blip r:embed="rId18"/>
+                    <a:blip r:embed="rId19"/>
                     <a:stretch>
                       <a:fillRect/>
                     </a:stretch>
@@ -4682,6 +5114,7 @@
         </w:rPr>
         <w:t xml:space="preserve">Les données numériques nécessaires à la réalisation du modèle sont déclarées dans le fichier : </w:t>
       </w:r>
+      <w:proofErr w:type="spellStart"/>
       <w:r>
         <w:rPr>
           <w:b/>
@@ -4710,6 +5143,7 @@
         </w:rPr>
         <w:t>ericc.m</w:t>
       </w:r>
+      <w:proofErr w:type="spellEnd"/>
       <w:r>
         <w:rPr>
           <w:lang w:eastAsia="fr-FR"/>
@@ -4827,7 +5261,21 @@
               <w:rPr>
                 <w:lang w:eastAsia="fr-FR"/>
               </w:rPr>
-              <w:t xml:space="preserve">On modélisera ici le comportement donné par l'équation issue de la loi des mailles en utilisant ici les blocs situés dans la bibliothèque : Simscape </w:t>
+              <w:t xml:space="preserve">On modélisera ici le comportement donné par l'équation issue de la loi des mailles en utilisant ici les blocs situés dans la bibliothèque : </w:t>
+            </w:r>
+            <w:proofErr w:type="spellStart"/>
+            <w:r>
+              <w:rPr>
+                <w:lang w:eastAsia="fr-FR"/>
+              </w:rPr>
+              <w:t>Simscape</w:t>
+            </w:r>
+            <w:proofErr w:type="spellEnd"/>
+            <w:r>
+              <w:rPr>
+                <w:lang w:eastAsia="fr-FR"/>
+              </w:rPr>
+              <w:t xml:space="preserve"> </w:t>
             </w:r>
             <w:r>
               <w:rPr>
@@ -4839,7 +5287,21 @@
               <w:rPr>
                 <w:lang w:eastAsia="fr-FR"/>
               </w:rPr>
-              <w:t xml:space="preserve"> Foundation Library </w:t>
+              <w:t xml:space="preserve"> </w:t>
+            </w:r>
+            <w:proofErr w:type="spellStart"/>
+            <w:r>
+              <w:rPr>
+                <w:lang w:eastAsia="fr-FR"/>
+              </w:rPr>
+              <w:t>Foundation</w:t>
+            </w:r>
+            <w:proofErr w:type="spellEnd"/>
+            <w:r>
+              <w:rPr>
+                <w:lang w:eastAsia="fr-FR"/>
+              </w:rPr>
+              <w:t xml:space="preserve"> Library </w:t>
             </w:r>
             <w:r>
               <w:rPr>
@@ -4851,7 +5313,21 @@
               <w:rPr>
                 <w:lang w:eastAsia="fr-FR"/>
               </w:rPr>
-              <w:t xml:space="preserve"> Electrical :</w:t>
+              <w:t xml:space="preserve"> </w:t>
+            </w:r>
+            <w:proofErr w:type="spellStart"/>
+            <w:r>
+              <w:rPr>
+                <w:lang w:eastAsia="fr-FR"/>
+              </w:rPr>
+              <w:t>Electrical</w:t>
+            </w:r>
+            <w:proofErr w:type="spellEnd"/>
+            <w:r>
+              <w:rPr>
+                <w:lang w:eastAsia="fr-FR"/>
+              </w:rPr>
+              <w:t> :</w:t>
             </w:r>
           </w:p>
           <w:p>
@@ -4866,11 +5342,19 @@
                 <w:lang w:eastAsia="fr-FR"/>
               </w:rPr>
             </w:pPr>
-            <w:r>
-              <w:rPr>
-                <w:lang w:eastAsia="fr-FR"/>
-              </w:rPr>
-              <w:t xml:space="preserve">la tension </w:t>
+            <w:proofErr w:type="gramStart"/>
+            <w:r>
+              <w:rPr>
+                <w:lang w:eastAsia="fr-FR"/>
+              </w:rPr>
+              <w:t>la</w:t>
+            </w:r>
+            <w:proofErr w:type="gramEnd"/>
+            <w:r>
+              <w:rPr>
+                <w:lang w:eastAsia="fr-FR"/>
+              </w:rPr>
+              <w:t xml:space="preserve"> tension </w:t>
             </w:r>
             <m:oMath>
               <m:sSub>
@@ -4916,18 +5400,41 @@
               </w:rPr>
               <w:t xml:space="preserve"> sera imposée par un bloc </w:t>
             </w:r>
+            <w:proofErr w:type="spellStart"/>
             <w:r>
               <w:rPr>
                 <w:i/>
                 <w:lang w:eastAsia="fr-FR"/>
               </w:rPr>
-              <w:t>Controlled Voltage Source</w:t>
-            </w:r>
-            <w:r>
-              <w:rPr>
-                <w:lang w:eastAsia="fr-FR"/>
-              </w:rPr>
-              <w:t xml:space="preserve"> (catégorie : Electrical Sources) ;</w:t>
+              <w:t>Controlled</w:t>
+            </w:r>
+            <w:proofErr w:type="spellEnd"/>
+            <w:r>
+              <w:rPr>
+                <w:i/>
+                <w:lang w:eastAsia="fr-FR"/>
+              </w:rPr>
+              <w:t xml:space="preserve"> Voltage Source</w:t>
+            </w:r>
+            <w:r>
+              <w:rPr>
+                <w:lang w:eastAsia="fr-FR"/>
+              </w:rPr>
+              <w:t xml:space="preserve"> (catégorie : </w:t>
+            </w:r>
+            <w:proofErr w:type="spellStart"/>
+            <w:r>
+              <w:rPr>
+                <w:lang w:eastAsia="fr-FR"/>
+              </w:rPr>
+              <w:t>Electrical</w:t>
+            </w:r>
+            <w:proofErr w:type="spellEnd"/>
+            <w:r>
+              <w:rPr>
+                <w:lang w:eastAsia="fr-FR"/>
+              </w:rPr>
+              <w:t xml:space="preserve"> Sources) ;</w:t>
             </w:r>
           </w:p>
           <w:p>
@@ -4942,32 +5449,76 @@
                 <w:lang w:eastAsia="fr-FR"/>
               </w:rPr>
             </w:pPr>
-            <w:r>
-              <w:rPr>
-                <w:lang w:eastAsia="fr-FR"/>
-              </w:rPr>
-              <w:t xml:space="preserve">l'intensité pourra être mesurée par un bloc </w:t>
-            </w:r>
+            <w:proofErr w:type="gramStart"/>
+            <w:r>
+              <w:rPr>
+                <w:lang w:eastAsia="fr-FR"/>
+              </w:rPr>
+              <w:t>l'intensité</w:t>
+            </w:r>
+            <w:proofErr w:type="gramEnd"/>
+            <w:r>
+              <w:rPr>
+                <w:lang w:eastAsia="fr-FR"/>
+              </w:rPr>
+              <w:t xml:space="preserve"> pourra être mesurée par un bloc </w:t>
+            </w:r>
+            <w:proofErr w:type="spellStart"/>
             <w:r>
               <w:rPr>
                 <w:i/>
                 <w:lang w:eastAsia="fr-FR"/>
               </w:rPr>
-              <w:t>Current sensor</w:t>
-            </w:r>
+              <w:t>Current</w:t>
+            </w:r>
+            <w:proofErr w:type="spellEnd"/>
+            <w:r>
+              <w:rPr>
+                <w:i/>
+                <w:lang w:eastAsia="fr-FR"/>
+              </w:rPr>
+              <w:t xml:space="preserve"> </w:t>
+            </w:r>
+            <w:proofErr w:type="spellStart"/>
+            <w:r>
+              <w:rPr>
+                <w:i/>
+                <w:lang w:eastAsia="fr-FR"/>
+              </w:rPr>
+              <w:t>sensor</w:t>
+            </w:r>
+            <w:proofErr w:type="spellEnd"/>
             <w:r>
               <w:rPr>
                 <w:lang w:eastAsia="fr-FR"/>
               </w:rPr>
               <w:t xml:space="preserve"> (catégorie : </w:t>
             </w:r>
+            <w:proofErr w:type="spellStart"/>
             <w:r>
               <w:rPr>
                 <w:i/>
                 <w:lang w:eastAsia="fr-FR"/>
               </w:rPr>
-              <w:t>Electrical Sensors</w:t>
-            </w:r>
+              <w:t>Electrical</w:t>
+            </w:r>
+            <w:proofErr w:type="spellEnd"/>
+            <w:r>
+              <w:rPr>
+                <w:i/>
+                <w:lang w:eastAsia="fr-FR"/>
+              </w:rPr>
+              <w:t xml:space="preserve"> </w:t>
+            </w:r>
+            <w:proofErr w:type="spellStart"/>
+            <w:r>
+              <w:rPr>
+                <w:i/>
+                <w:lang w:eastAsia="fr-FR"/>
+              </w:rPr>
+              <w:t>Sensors</w:t>
+            </w:r>
+            <w:proofErr w:type="spellEnd"/>
             <w:r>
               <w:rPr>
                 <w:lang w:eastAsia="fr-FR"/>
@@ -4987,19 +5538,59 @@
                 <w:lang w:eastAsia="fr-FR"/>
               </w:rPr>
             </w:pPr>
-            <w:r>
-              <w:rPr>
-                <w:lang w:eastAsia="fr-FR"/>
-              </w:rPr>
-              <w:t>les autres composants se trouveront dans la catérgorie « </w:t>
-            </w:r>
+            <w:proofErr w:type="gramStart"/>
+            <w:r>
+              <w:rPr>
+                <w:lang w:eastAsia="fr-FR"/>
+              </w:rPr>
+              <w:t>les</w:t>
+            </w:r>
+            <w:proofErr w:type="gramEnd"/>
+            <w:r>
+              <w:rPr>
+                <w:lang w:eastAsia="fr-FR"/>
+              </w:rPr>
+              <w:t xml:space="preserve"> autres composants se trouveront dans la </w:t>
+            </w:r>
+            <w:proofErr w:type="spellStart"/>
+            <w:r>
+              <w:rPr>
+                <w:lang w:eastAsia="fr-FR"/>
+              </w:rPr>
+              <w:t>catérgorie</w:t>
+            </w:r>
+            <w:proofErr w:type="spellEnd"/>
+            <w:r>
+              <w:rPr>
+                <w:lang w:eastAsia="fr-FR"/>
+              </w:rPr>
+              <w:t xml:space="preserve"> « </w:t>
+            </w:r>
+            <w:proofErr w:type="spellStart"/>
             <w:r>
               <w:rPr>
                 <w:i/>
                 <w:lang w:eastAsia="fr-FR"/>
               </w:rPr>
-              <w:t>Electrical Elements</w:t>
-            </w:r>
+              <w:t>Electrical</w:t>
+            </w:r>
+            <w:proofErr w:type="spellEnd"/>
+            <w:r>
+              <w:rPr>
+                <w:i/>
+                <w:lang w:eastAsia="fr-FR"/>
+              </w:rPr>
+              <w:t xml:space="preserve"> </w:t>
+            </w:r>
+            <w:proofErr w:type="spellStart"/>
+            <w:r>
+              <w:rPr>
+                <w:i/>
+                <w:lang w:eastAsia="fr-FR"/>
+              </w:rPr>
+              <w:t>Elements</w:t>
+            </w:r>
+            <w:proofErr w:type="spellEnd"/>
             <w:r>
               <w:rPr>
                 <w:lang w:eastAsia="fr-FR"/>
@@ -5231,7 +5822,21 @@
               <w:rPr>
                 <w:lang w:eastAsia="fr-FR"/>
               </w:rPr>
-              <w:t xml:space="preserve">On modélisera ici le comportement donné par l'équation mécanique issue du PFD en utilisant ici les blocs situés dans la bibliothèque : Simscape </w:t>
+              <w:t xml:space="preserve">On modélisera ici le comportement donné par l'équation mécanique issue du PFD en utilisant ici les blocs situés dans la bibliothèque : </w:t>
+            </w:r>
+            <w:proofErr w:type="spellStart"/>
+            <w:r>
+              <w:rPr>
+                <w:lang w:eastAsia="fr-FR"/>
+              </w:rPr>
+              <w:t>Simscape</w:t>
+            </w:r>
+            <w:proofErr w:type="spellEnd"/>
+            <w:r>
+              <w:rPr>
+                <w:lang w:eastAsia="fr-FR"/>
+              </w:rPr>
+              <w:t xml:space="preserve"> </w:t>
             </w:r>
             <w:r>
               <w:rPr>
@@ -5243,7 +5848,21 @@
               <w:rPr>
                 <w:lang w:eastAsia="fr-FR"/>
               </w:rPr>
-              <w:t xml:space="preserve"> Foundation Library </w:t>
+              <w:t xml:space="preserve"> </w:t>
+            </w:r>
+            <w:proofErr w:type="spellStart"/>
+            <w:r>
+              <w:rPr>
+                <w:lang w:eastAsia="fr-FR"/>
+              </w:rPr>
+              <w:t>Foundation</w:t>
+            </w:r>
+            <w:proofErr w:type="spellEnd"/>
+            <w:r>
+              <w:rPr>
+                <w:lang w:eastAsia="fr-FR"/>
+              </w:rPr>
+              <w:t xml:space="preserve"> Library </w:t>
             </w:r>
             <w:r>
               <w:rPr>
@@ -5255,7 +5874,21 @@
               <w:rPr>
                 <w:lang w:eastAsia="fr-FR"/>
               </w:rPr>
-              <w:t xml:space="preserve"> Mechanical :</w:t>
+              <w:t xml:space="preserve"> </w:t>
+            </w:r>
+            <w:proofErr w:type="spellStart"/>
+            <w:r>
+              <w:rPr>
+                <w:lang w:eastAsia="fr-FR"/>
+              </w:rPr>
+              <w:t>Mechanical</w:t>
+            </w:r>
+            <w:proofErr w:type="spellEnd"/>
+            <w:r>
+              <w:rPr>
+                <w:lang w:eastAsia="fr-FR"/>
+              </w:rPr>
+              <w:t xml:space="preserve"> :</w:t>
             </w:r>
           </w:p>
           <w:p>
@@ -5270,11 +5903,47 @@
                 <w:lang w:eastAsia="fr-FR"/>
               </w:rPr>
             </w:pPr>
-            <w:r>
-              <w:rPr>
-                <w:lang w:eastAsia="fr-FR"/>
-              </w:rPr>
-              <w:t>on modélisera une inertie en rotation par rapport à une référence de mouvement de rotation à l'aide de blocs situé dans « Rotational Elements » ;</w:t>
+            <w:proofErr w:type="gramStart"/>
+            <w:r>
+              <w:rPr>
+                <w:lang w:eastAsia="fr-FR"/>
+              </w:rPr>
+              <w:t>on</w:t>
+            </w:r>
+            <w:proofErr w:type="gramEnd"/>
+            <w:r>
+              <w:rPr>
+                <w:lang w:eastAsia="fr-FR"/>
+              </w:rPr>
+              <w:t xml:space="preserve"> modélisera une inertie en rotation par rapport à une référence de mouvement de rotation à l'aide de blocs situé dans « </w:t>
+            </w:r>
+            <w:proofErr w:type="spellStart"/>
+            <w:r>
+              <w:rPr>
+                <w:lang w:eastAsia="fr-FR"/>
+              </w:rPr>
+              <w:t>Rotational</w:t>
+            </w:r>
+            <w:proofErr w:type="spellEnd"/>
+            <w:r>
+              <w:rPr>
+                <w:lang w:eastAsia="fr-FR"/>
+              </w:rPr>
+              <w:t xml:space="preserve"> </w:t>
+            </w:r>
+            <w:proofErr w:type="spellStart"/>
+            <w:r>
+              <w:rPr>
+                <w:lang w:eastAsia="fr-FR"/>
+              </w:rPr>
+              <w:t>Elements</w:t>
+            </w:r>
+            <w:proofErr w:type="spellEnd"/>
+            <w:r>
+              <w:rPr>
+                <w:lang w:eastAsia="fr-FR"/>
+              </w:rPr>
+              <w:t> » ;</w:t>
             </w:r>
           </w:p>
           <w:p>
@@ -5289,18 +5958,96 @@
                 <w:lang w:eastAsia="fr-FR"/>
               </w:rPr>
             </w:pPr>
-            <w:r>
-              <w:rPr>
-                <w:lang w:eastAsia="fr-FR"/>
-              </w:rPr>
-              <w:t xml:space="preserve">pour visualiser la rotation du moteur il faut utiliser un bloc « Ideal Rotational Motion Sensor » (catégorie « Mechanical sensor ») couplé à un bloc qui permet de passer de grandeurs acausales à causales (« PS- </w:t>
+            <w:proofErr w:type="gramStart"/>
+            <w:r>
+              <w:rPr>
+                <w:lang w:eastAsia="fr-FR"/>
+              </w:rPr>
+              <w:t>pour</w:t>
+            </w:r>
+            <w:proofErr w:type="gramEnd"/>
+            <w:r>
+              <w:rPr>
+                <w:lang w:eastAsia="fr-FR"/>
+              </w:rPr>
+              <w:t xml:space="preserve"> visualiser la rotation du moteur il faut utiliser un bloc « Ideal </w:t>
+            </w:r>
+            <w:proofErr w:type="spellStart"/>
+            <w:r>
+              <w:rPr>
+                <w:lang w:eastAsia="fr-FR"/>
+              </w:rPr>
+              <w:t>Rotational</w:t>
+            </w:r>
+            <w:proofErr w:type="spellEnd"/>
+            <w:r>
+              <w:rPr>
+                <w:lang w:eastAsia="fr-FR"/>
+              </w:rPr>
+              <w:t xml:space="preserve"> Motion </w:t>
+            </w:r>
+            <w:proofErr w:type="spellStart"/>
+            <w:r>
+              <w:rPr>
+                <w:lang w:eastAsia="fr-FR"/>
+              </w:rPr>
+              <w:t>Sensor</w:t>
+            </w:r>
+            <w:proofErr w:type="spellEnd"/>
+            <w:r>
+              <w:rPr>
+                <w:lang w:eastAsia="fr-FR"/>
+              </w:rPr>
+              <w:t> » (catégorie « </w:t>
+            </w:r>
+            <w:proofErr w:type="spellStart"/>
+            <w:r>
+              <w:rPr>
+                <w:lang w:eastAsia="fr-FR"/>
+              </w:rPr>
+              <w:t>Mechanical</w:t>
+            </w:r>
+            <w:proofErr w:type="spellEnd"/>
+            <w:r>
+              <w:rPr>
+                <w:lang w:eastAsia="fr-FR"/>
+              </w:rPr>
+              <w:t xml:space="preserve"> </w:t>
+            </w:r>
+            <w:proofErr w:type="spellStart"/>
+            <w:r>
+              <w:rPr>
+                <w:lang w:eastAsia="fr-FR"/>
+              </w:rPr>
+              <w:t>sensor</w:t>
+            </w:r>
+            <w:proofErr w:type="spellEnd"/>
+            <w:r>
+              <w:rPr>
+                <w:lang w:eastAsia="fr-FR"/>
+              </w:rPr>
+              <w:t xml:space="preserve"> ») couplé à un bloc qui permet de passer de grandeurs acausales à causales (« PS- </w:t>
             </w:r>
             <w:r>
               <w:rPr>
                 <w:lang w:eastAsia="fr-FR"/>
               </w:rPr>
               <w:lastRenderedPageBreak/>
-              <w:t xml:space="preserve">Simulink Converter ») situés dans la catégorie « Simscape </w:t>
+              <w:t>Simulink Converter ») situés dans la catégorie « </w:t>
+            </w:r>
+            <w:proofErr w:type="spellStart"/>
+            <w:r>
+              <w:rPr>
+                <w:lang w:eastAsia="fr-FR"/>
+              </w:rPr>
+              <w:t>Simscape</w:t>
+            </w:r>
+            <w:proofErr w:type="spellEnd"/>
+            <w:r>
+              <w:rPr>
+                <w:lang w:eastAsia="fr-FR"/>
+              </w:rPr>
+              <w:t xml:space="preserve"> </w:t>
             </w:r>
             <w:r>
               <w:rPr>
@@ -5416,8 +6163,18 @@
                 <w:b/>
                 <w:lang w:eastAsia="fr-FR"/>
               </w:rPr>
-              <w:t>réaliser le lien électro-mécanique</w:t>
-            </w:r>
+              <w:t xml:space="preserve">réaliser le lien </w:t>
+            </w:r>
+            <w:proofErr w:type="spellStart"/>
+            <w:r>
+              <w:rPr>
+                <w:rFonts w:ascii="Tw Cen MT" w:hAnsi="Tw Cen MT"/>
+                <w:b/>
+                <w:lang w:eastAsia="fr-FR"/>
+              </w:rPr>
+              <w:t>électro-mécanique</w:t>
+            </w:r>
+            <w:proofErr w:type="spellEnd"/>
           </w:p>
           <w:p>
             <w:pPr>
@@ -5454,20 +6211,37 @@
               <w:rPr>
                 <w:lang w:eastAsia="fr-FR"/>
               </w:rPr>
-              <w:t xml:space="preserve">Le convertisseur électromécanique d'un moteur à courant continu se modélise à l'aide du bloc « Rotational </w:t>
-            </w:r>
+              <w:t>Le convertisseur électromécanique d'un moteur à courant continu se modélise à l'aide du bloc « </w:t>
+            </w:r>
+            <w:proofErr w:type="spellStart"/>
+            <w:r>
+              <w:rPr>
+                <w:lang w:eastAsia="fr-FR"/>
+              </w:rPr>
+              <w:t>Rotational</w:t>
+            </w:r>
+            <w:proofErr w:type="spellEnd"/>
+            <w:r>
+              <w:rPr>
+                <w:lang w:eastAsia="fr-FR"/>
+              </w:rPr>
+              <w:t xml:space="preserve"> </w:t>
+            </w:r>
+            <w:proofErr w:type="spellStart"/>
             <w:r>
               <w:rPr>
                 <w:lang w:eastAsia="fr-FR"/>
               </w:rPr>
               <w:t>Electromechanical</w:t>
             </w:r>
+            <w:proofErr w:type="spellEnd"/>
             <w:r>
               <w:rPr>
                 <w:lang w:eastAsia="fr-FR"/>
               </w:rPr>
               <w:t xml:space="preserve"> Converter » situé dans la catégorie « </w:t>
             </w:r>
+            <w:proofErr w:type="spellStart"/>
             <w:r>
               <w:rPr>
                 <w:lang w:eastAsia="fr-FR"/>
@@ -5486,6 +6260,7 @@
               </w:rPr>
               <w:t>ape</w:t>
             </w:r>
+            <w:proofErr w:type="spellEnd"/>
             <w:r>
               <w:rPr>
                 <w:lang w:eastAsia="fr-FR"/>
@@ -5502,7 +6277,21 @@
               <w:rPr>
                 <w:lang w:eastAsia="fr-FR"/>
               </w:rPr>
-              <w:t xml:space="preserve"> Foundation Library </w:t>
+              <w:t xml:space="preserve"> </w:t>
+            </w:r>
+            <w:proofErr w:type="spellStart"/>
+            <w:r>
+              <w:rPr>
+                <w:lang w:eastAsia="fr-FR"/>
+              </w:rPr>
+              <w:t>Foundation</w:t>
+            </w:r>
+            <w:proofErr w:type="spellEnd"/>
+            <w:r>
+              <w:rPr>
+                <w:lang w:eastAsia="fr-FR"/>
+              </w:rPr>
+              <w:t xml:space="preserve"> Library </w:t>
             </w:r>
             <w:r>
               <w:rPr>
@@ -5514,7 +6303,35 @@
               <w:rPr>
                 <w:lang w:eastAsia="fr-FR"/>
               </w:rPr>
-              <w:t xml:space="preserve"> Electrical Elements </w:t>
+              <w:t xml:space="preserve"> </w:t>
+            </w:r>
+            <w:proofErr w:type="spellStart"/>
+            <w:r>
+              <w:rPr>
+                <w:lang w:eastAsia="fr-FR"/>
+              </w:rPr>
+              <w:t>Electrical</w:t>
+            </w:r>
+            <w:proofErr w:type="spellEnd"/>
+            <w:r>
+              <w:rPr>
+                <w:lang w:eastAsia="fr-FR"/>
+              </w:rPr>
+              <w:t xml:space="preserve"> </w:t>
+            </w:r>
+            <w:proofErr w:type="spellStart"/>
+            <w:r>
+              <w:rPr>
+                <w:lang w:eastAsia="fr-FR"/>
+              </w:rPr>
+              <w:t>Elements</w:t>
+            </w:r>
+            <w:proofErr w:type="spellEnd"/>
+            <w:r>
+              <w:rPr>
+                <w:lang w:eastAsia="fr-FR"/>
+              </w:rPr>
+              <w:t xml:space="preserve"> </w:t>
             </w:r>
             <w:r>
               <w:rPr>
@@ -5528,17 +6345,33 @@
               </w:rPr>
               <w:t xml:space="preserve"> </w:t>
             </w:r>
+            <w:proofErr w:type="spellStart"/>
             <w:r>
               <w:rPr>
                 <w:lang w:eastAsia="fr-FR"/>
               </w:rPr>
               <w:t>Rotational</w:t>
             </w:r>
-            <w:r>
-              <w:rPr>
-                <w:lang w:eastAsia="fr-FR"/>
-              </w:rPr>
-              <w:t xml:space="preserve"> Electromechanical Converter.</w:t>
+            <w:proofErr w:type="spellEnd"/>
+            <w:r>
+              <w:rPr>
+                <w:lang w:eastAsia="fr-FR"/>
+              </w:rPr>
+              <w:t xml:space="preserve"> </w:t>
+            </w:r>
+            <w:proofErr w:type="spellStart"/>
+            <w:r>
+              <w:rPr>
+                <w:lang w:eastAsia="fr-FR"/>
+              </w:rPr>
+              <w:t>Electromechanical</w:t>
+            </w:r>
+            <w:proofErr w:type="spellEnd"/>
+            <w:r>
+              <w:rPr>
+                <w:lang w:eastAsia="fr-FR"/>
+              </w:rPr>
+              <w:t xml:space="preserve"> Converter.</w:t>
             </w:r>
           </w:p>
           <w:p>
@@ -5564,7 +6397,21 @@
               <w:rPr>
                 <w:lang w:eastAsia="fr-FR"/>
               </w:rPr>
-              <w:t xml:space="preserve">Raccorder les deux schémas électrique et mécanique définis précédemment à l'aide du bloc de conversion électromécanique. Il faudra utiliser un bloc Solver Configuration présent dans Simscape </w:t>
+              <w:t xml:space="preserve">Raccorder les deux schémas électrique et mécanique définis précédemment à l'aide du bloc de conversion électromécanique. Il faudra utiliser un bloc Solver Configuration présent dans </w:t>
+            </w:r>
+            <w:proofErr w:type="spellStart"/>
+            <w:r>
+              <w:rPr>
+                <w:lang w:eastAsia="fr-FR"/>
+              </w:rPr>
+              <w:t>Simscape</w:t>
+            </w:r>
+            <w:proofErr w:type="spellEnd"/>
+            <w:r>
+              <w:rPr>
+                <w:lang w:eastAsia="fr-FR"/>
+              </w:rPr>
+              <w:t xml:space="preserve"> </w:t>
             </w:r>
             <w:r>
               <w:rPr>
@@ -5640,8 +6487,13 @@
         <w:pStyle w:val="Titre2"/>
       </w:pPr>
       <w:r>
-        <w:t>Couplage du moteur et du modèle SimMechanics</w:t>
+        <w:t xml:space="preserve">Couplage du moteur et du modèle </w:t>
       </w:r>
+      <w:proofErr w:type="spellStart"/>
+      <w:r>
+        <w:t>SimMechanics</w:t>
+      </w:r>
+      <w:proofErr w:type="spellEnd"/>
     </w:p>
     <w:tbl>
       <w:tblPr>
@@ -5696,7 +6548,7 @@
                           <pic:cNvPicPr/>
                         </pic:nvPicPr>
                         <pic:blipFill>
-                          <a:blip r:embed="rId19">
+                          <a:blip r:embed="rId20">
                             <a:extLst>
                               <a:ext uri="{28A0092B-C50C-407E-A947-70E740481C1C}">
                                 <a14:useLocalDpi xmlns:a14="http://schemas.microsoft.com/office/drawing/2010/main" val="0"/>
@@ -5848,7 +6700,7 @@
                           <pic:cNvPicPr/>
                         </pic:nvPicPr>
                         <pic:blipFill>
-                          <a:blip r:embed="rId20"/>
+                          <a:blip r:embed="rId21"/>
                           <a:stretch>
                             <a:fillRect/>
                           </a:stretch>
@@ -5985,7 +6837,7 @@
                     </pic:cNvPicPr>
                   </pic:nvPicPr>
                   <pic:blipFill>
-                    <a:blip r:embed="rId21">
+                    <a:blip r:embed="rId22">
                       <a:extLst>
                         <a:ext uri="{28A0092B-C50C-407E-A947-70E740481C1C}">
                           <a14:useLocalDpi xmlns:a14="http://schemas.microsoft.com/office/drawing/2010/main" val="0"/>
@@ -6428,7 +7280,21 @@
         <w:rPr>
           <w:lang w:eastAsia="fr-FR"/>
         </w:rPr>
-        <w:t xml:space="preserve">) qui permet d'imposer au moteur un courant </w:t>
+        <w:t>) qui permet d'imposer au moteur un c</w:t>
+      </w:r>
+      <w:proofErr w:type="spellStart"/>
+      <w:r>
+        <w:rPr>
+          <w:lang w:eastAsia="fr-FR"/>
+        </w:rPr>
+        <w:t>ourant</w:t>
+      </w:r>
+      <w:proofErr w:type="spellEnd"/>
+      <w:r>
+        <w:rPr>
+          <w:lang w:eastAsia="fr-FR"/>
+        </w:rPr>
+        <w:t xml:space="preserve"> </w:t>
       </w:r>
       <m:oMath>
         <m:sSub>
@@ -6671,11 +7537,19 @@
           <w:lang w:eastAsia="fr-FR"/>
         </w:rPr>
       </w:pPr>
+      <w:proofErr w:type="gramStart"/>
       <w:r>
         <w:rPr>
           <w:lang w:eastAsia="fr-FR"/>
         </w:rPr>
-        <w:t>d'un réducteur poulie-courroie;</w:t>
+        <w:t>d'un</w:t>
+      </w:r>
+      <w:proofErr w:type="gramEnd"/>
+      <w:r>
+        <w:rPr>
+          <w:lang w:eastAsia="fr-FR"/>
+        </w:rPr>
+        <w:t xml:space="preserve"> réducteur poulie-courroie;</w:t>
       </w:r>
     </w:p>
     <w:p>
@@ -6689,11 +7563,33 @@
           <w:lang w:eastAsia="fr-FR"/>
         </w:rPr>
       </w:pPr>
+      <w:proofErr w:type="gramStart"/>
       <w:r>
         <w:rPr>
           <w:lang w:eastAsia="fr-FR"/>
         </w:rPr>
-        <w:t>d'un réducteur Harmonic Drive de rapport de réduction 1/100.</w:t>
+        <w:t>d'un</w:t>
+      </w:r>
+      <w:proofErr w:type="gramEnd"/>
+      <w:r>
+        <w:rPr>
+          <w:lang w:eastAsia="fr-FR"/>
+        </w:rPr>
+        <w:t xml:space="preserve"> réducteur </w:t>
+      </w:r>
+      <w:proofErr w:type="spellStart"/>
+      <w:r>
+        <w:rPr>
+          <w:lang w:eastAsia="fr-FR"/>
+        </w:rPr>
+        <w:t>Harmonic</w:t>
+      </w:r>
+      <w:proofErr w:type="spellEnd"/>
+      <w:r>
+        <w:rPr>
+          <w:lang w:eastAsia="fr-FR"/>
+        </w:rPr>
+        <w:t xml:space="preserve"> Drive de rapport de réduction 1/100.</w:t>
       </w:r>
     </w:p>
     <w:p>
@@ -6757,7 +7653,7 @@
                           </pic:cNvPicPr>
                         </pic:nvPicPr>
                         <pic:blipFill>
-                          <a:blip r:embed="rId22">
+                          <a:blip r:embed="rId23">
                             <a:extLst>
                               <a:ext uri="{28A0092B-C50C-407E-A947-70E740481C1C}">
                                 <a14:useLocalDpi xmlns:a14="http://schemas.microsoft.com/office/drawing/2010/main" val="0"/>
@@ -6825,7 +7721,7 @@
                           </pic:cNvPicPr>
                         </pic:nvPicPr>
                         <pic:blipFill>
-                          <a:blip r:embed="rId23">
+                          <a:blip r:embed="rId24">
                             <a:extLst>
                               <a:ext uri="{28A0092B-C50C-407E-A947-70E740481C1C}">
                                 <a14:useLocalDpi xmlns:a14="http://schemas.microsoft.com/office/drawing/2010/main" val="0"/>
@@ -7022,7 +7918,21 @@
               <w:rPr>
                 <w:lang w:eastAsia="fr-FR"/>
               </w:rPr>
-              <w:t xml:space="preserve">Compléter le schéma bloc modele_ericc_complet_eleve.slx pour modéliser le système asservi en boucle fermée. </w:t>
+              <w:t xml:space="preserve">Compléter le schéma bloc </w:t>
+            </w:r>
+            <w:proofErr w:type="spellStart"/>
+            <w:r>
+              <w:rPr>
+                <w:lang w:eastAsia="fr-FR"/>
+              </w:rPr>
+              <w:t>modele_ericc_complet_eleve.slx</w:t>
+            </w:r>
+            <w:proofErr w:type="spellEnd"/>
+            <w:r>
+              <w:rPr>
+                <w:lang w:eastAsia="fr-FR"/>
+              </w:rPr>
+              <w:t xml:space="preserve"> pour modéliser le système asservi en boucle fermée. </w:t>
             </w:r>
           </w:p>
           <w:p>
@@ -7238,7 +8148,21 @@
         <w:rPr>
           <w:lang w:eastAsia="fr-FR"/>
         </w:rPr>
-        <w:t>Le schéma bloc "modele_ericc_complet_eleve.slx" comporte une partie permettant de tracer le résultat expérimental.</w:t>
+        <w:t>Le schéma bloc "</w:t>
+      </w:r>
+      <w:proofErr w:type="spellStart"/>
+      <w:r>
+        <w:rPr>
+          <w:lang w:eastAsia="fr-FR"/>
+        </w:rPr>
+        <w:t>modele_ericc_complet_eleve.slx</w:t>
+      </w:r>
+      <w:proofErr w:type="spellEnd"/>
+      <w:r>
+        <w:rPr>
+          <w:lang w:eastAsia="fr-FR"/>
+        </w:rPr>
+        <w:t>" comporte une partie permettant de tracer le résultat expérimental.</w:t>
       </w:r>
     </w:p>
     <w:tbl>
@@ -7767,6 +8691,7 @@
               </w:rPr>
               <w:t xml:space="preserve">Pour changer les fichiers, modifier le script </w:t>
             </w:r>
+            <w:proofErr w:type="spellStart"/>
             <w:r>
               <w:rPr>
                 <w:lang w:eastAsia="fr-FR"/>
@@ -7777,7 +8702,14 @@
               <w:rPr>
                 <w:lang w:eastAsia="fr-FR"/>
               </w:rPr>
-              <w:t>.m et l’exécuter.</w:t>
+              <w:t>.m</w:t>
+            </w:r>
+            <w:proofErr w:type="spellEnd"/>
+            <w:r>
+              <w:rPr>
+                <w:lang w:eastAsia="fr-FR"/>
+              </w:rPr>
+              <w:t xml:space="preserve"> et l’exécuter.</w:t>
             </w:r>
           </w:p>
         </w:tc>
@@ -7806,8 +8738,8 @@
     </w:p>
     <w:p/>
     <w:sectPr>
-      <w:headerReference w:type="first" r:id="rId24"/>
-      <w:footerReference w:type="first" r:id="rId25"/>
+      <w:headerReference w:type="first" r:id="rId25"/>
+      <w:footerReference w:type="first" r:id="rId26"/>
       <w:type w:val="continuous"/>
       <w:pgSz w:w="11906" w:h="16838"/>
       <w:pgMar w:top="1276" w:right="1133" w:bottom="992" w:left="1134" w:header="709" w:footer="266" w:gutter="0"/>
@@ -7820,7 +8752,7 @@
 </file>
 
 <file path=word/endnotes.xml><?xml version="1.0" encoding="utf-8"?>
-<w:endnotes xmlns:wpc="http://schemas.microsoft.com/office/word/2010/wordprocessingCanvas" xmlns:cx="http://schemas.microsoft.com/office/drawing/2014/chartex" xmlns:cx1="http://schemas.microsoft.com/office/drawing/2015/9/8/chartex" xmlns:mc="http://schemas.openxmlformats.org/markup-compatibility/2006" xmlns:o="urn:schemas-microsoft-com:office:office" xmlns:r="http://schemas.openxmlformats.org/officeDocument/2006/relationships" xmlns:m="http://schemas.openxmlformats.org/officeDocument/2006/math" xmlns:v="urn:schemas-microsoft-com:vml" xmlns:wp14="http://schemas.microsoft.com/office/word/2010/wordprocessingDrawing" xmlns:wp="http://schemas.openxmlformats.org/drawingml/2006/wordprocessingDrawing" xmlns:w10="urn:schemas-microsoft-com:office:word" xmlns:w="http://schemas.openxmlformats.org/wordprocessingml/2006/main" xmlns:w14="http://schemas.microsoft.com/office/word/2010/wordml" xmlns:w15="http://schemas.microsoft.com/office/word/2012/wordml" xmlns:w16se="http://schemas.microsoft.com/office/word/2015/wordml/symex" xmlns:wpg="http://schemas.microsoft.com/office/word/2010/wordprocessingGroup" xmlns:wpi="http://schemas.microsoft.com/office/word/2010/wordprocessingInk" xmlns:wne="http://schemas.microsoft.com/office/word/2006/wordml" xmlns:wps="http://schemas.microsoft.com/office/word/2010/wordprocessingShape" mc:Ignorable="w14 w15 w16se wp14">
+<w:endnotes xmlns:wpc="http://schemas.microsoft.com/office/word/2010/wordprocessingCanvas" xmlns:cx="http://schemas.microsoft.com/office/drawing/2014/chartex" xmlns:cx1="http://schemas.microsoft.com/office/drawing/2015/9/8/chartex" xmlns:cx2="http://schemas.microsoft.com/office/drawing/2015/10/21/chartex" xmlns:cx3="http://schemas.microsoft.com/office/drawing/2016/5/9/chartex" xmlns:cx4="http://schemas.microsoft.com/office/drawing/2016/5/10/chartex" xmlns:cx5="http://schemas.microsoft.com/office/drawing/2016/5/11/chartex" xmlns:cx6="http://schemas.microsoft.com/office/drawing/2016/5/12/chartex" xmlns:cx7="http://schemas.microsoft.com/office/drawing/2016/5/13/chartex" xmlns:cx8="http://schemas.microsoft.com/office/drawing/2016/5/14/chartex" xmlns:mc="http://schemas.openxmlformats.org/markup-compatibility/2006" xmlns:aink="http://schemas.microsoft.com/office/drawing/2016/ink" xmlns:am3d="http://schemas.microsoft.com/office/drawing/2017/model3d" xmlns:o="urn:schemas-microsoft-com:office:office" xmlns:oel="http://schemas.microsoft.com/office/2019/extlst" xmlns:r="http://schemas.openxmlformats.org/officeDocument/2006/relationships" xmlns:m="http://schemas.openxmlformats.org/officeDocument/2006/math" xmlns:v="urn:schemas-microsoft-com:vml" xmlns:wp14="http://schemas.microsoft.com/office/word/2010/wordprocessingDrawing" xmlns:wp="http://schemas.openxmlformats.org/drawingml/2006/wordprocessingDrawing" xmlns:w10="urn:schemas-microsoft-com:office:word" xmlns:w="http://schemas.openxmlformats.org/wordprocessingml/2006/main" xmlns:w14="http://schemas.microsoft.com/office/word/2010/wordml" xmlns:w15="http://schemas.microsoft.com/office/word/2012/wordml" xmlns:w16cex="http://schemas.microsoft.com/office/word/2018/wordml/cex" xmlns:w16cid="http://schemas.microsoft.com/office/word/2016/wordml/cid" xmlns:w16="http://schemas.microsoft.com/office/word/2018/wordml" xmlns:w16sdtdh="http://schemas.microsoft.com/office/word/2020/wordml/sdtdatahash" xmlns:w16se="http://schemas.microsoft.com/office/word/2015/wordml/symex" xmlns:wpg="http://schemas.microsoft.com/office/word/2010/wordprocessingGroup" xmlns:wpi="http://schemas.microsoft.com/office/word/2010/wordprocessingInk" xmlns:wne="http://schemas.microsoft.com/office/word/2006/wordml" xmlns:wps="http://schemas.microsoft.com/office/word/2010/wordprocessingShape" mc:Ignorable="w14 w15 w16se w16cid w16 w16cex w16sdtdh wp14">
   <w:endnote w:type="separator" w:id="-1">
     <w:p>
       <w:pPr>
@@ -7845,7 +8777,7 @@
 </file>
 
 <file path=word/footer1.xml><?xml version="1.0" encoding="utf-8"?>
-<w:ftr xmlns:wpc="http://schemas.microsoft.com/office/word/2010/wordprocessingCanvas" xmlns:cx="http://schemas.microsoft.com/office/drawing/2014/chartex" xmlns:cx1="http://schemas.microsoft.com/office/drawing/2015/9/8/chartex" xmlns:mc="http://schemas.openxmlformats.org/markup-compatibility/2006" xmlns:o="urn:schemas-microsoft-com:office:office" xmlns:r="http://schemas.openxmlformats.org/officeDocument/2006/relationships" xmlns:m="http://schemas.openxmlformats.org/officeDocument/2006/math" xmlns:v="urn:schemas-microsoft-com:vml" xmlns:wp14="http://schemas.microsoft.com/office/word/2010/wordprocessingDrawing" xmlns:wp="http://schemas.openxmlformats.org/drawingml/2006/wordprocessingDrawing" xmlns:w10="urn:schemas-microsoft-com:office:word" xmlns:w="http://schemas.openxmlformats.org/wordprocessingml/2006/main" xmlns:w14="http://schemas.microsoft.com/office/word/2010/wordml" xmlns:w15="http://schemas.microsoft.com/office/word/2012/wordml" xmlns:w16se="http://schemas.microsoft.com/office/word/2015/wordml/symex" xmlns:wpg="http://schemas.microsoft.com/office/word/2010/wordprocessingGroup" xmlns:wpi="http://schemas.microsoft.com/office/word/2010/wordprocessingInk" xmlns:wne="http://schemas.microsoft.com/office/word/2006/wordml" xmlns:wps="http://schemas.microsoft.com/office/word/2010/wordprocessingShape" mc:Ignorable="w14 w15 w16se wp14">
+<w:ftr xmlns:wpc="http://schemas.microsoft.com/office/word/2010/wordprocessingCanvas" xmlns:cx="http://schemas.microsoft.com/office/drawing/2014/chartex" xmlns:cx1="http://schemas.microsoft.com/office/drawing/2015/9/8/chartex" xmlns:cx2="http://schemas.microsoft.com/office/drawing/2015/10/21/chartex" xmlns:cx3="http://schemas.microsoft.com/office/drawing/2016/5/9/chartex" xmlns:cx4="http://schemas.microsoft.com/office/drawing/2016/5/10/chartex" xmlns:cx5="http://schemas.microsoft.com/office/drawing/2016/5/11/chartex" xmlns:cx6="http://schemas.microsoft.com/office/drawing/2016/5/12/chartex" xmlns:cx7="http://schemas.microsoft.com/office/drawing/2016/5/13/chartex" xmlns:cx8="http://schemas.microsoft.com/office/drawing/2016/5/14/chartex" xmlns:mc="http://schemas.openxmlformats.org/markup-compatibility/2006" xmlns:aink="http://schemas.microsoft.com/office/drawing/2016/ink" xmlns:am3d="http://schemas.microsoft.com/office/drawing/2017/model3d" xmlns:o="urn:schemas-microsoft-com:office:office" xmlns:oel="http://schemas.microsoft.com/office/2019/extlst" xmlns:r="http://schemas.openxmlformats.org/officeDocument/2006/relationships" xmlns:m="http://schemas.openxmlformats.org/officeDocument/2006/math" xmlns:v="urn:schemas-microsoft-com:vml" xmlns:wp14="http://schemas.microsoft.com/office/word/2010/wordprocessingDrawing" xmlns:wp="http://schemas.openxmlformats.org/drawingml/2006/wordprocessingDrawing" xmlns:w10="urn:schemas-microsoft-com:office:word" xmlns:w="http://schemas.openxmlformats.org/wordprocessingml/2006/main" xmlns:w14="http://schemas.microsoft.com/office/word/2010/wordml" xmlns:w15="http://schemas.microsoft.com/office/word/2012/wordml" xmlns:w16cex="http://schemas.microsoft.com/office/word/2018/wordml/cex" xmlns:w16cid="http://schemas.microsoft.com/office/word/2016/wordml/cid" xmlns:w16="http://schemas.microsoft.com/office/word/2018/wordml" xmlns:w16sdtdh="http://schemas.microsoft.com/office/word/2020/wordml/sdtdatahash" xmlns:w16se="http://schemas.microsoft.com/office/word/2015/wordml/symex" xmlns:wpg="http://schemas.microsoft.com/office/word/2010/wordprocessingGroup" xmlns:wpi="http://schemas.microsoft.com/office/word/2010/wordprocessingInk" xmlns:wne="http://schemas.microsoft.com/office/word/2006/wordml" xmlns:wps="http://schemas.microsoft.com/office/word/2010/wordprocessingShape" mc:Ignorable="w14 w15 w16se w16cid w16 w16cex w16sdtdh wp14">
   <w:tbl>
     <w:tblPr>
       <w:tblStyle w:val="Grilledutableau"/>
@@ -8025,7 +8957,7 @@
 </file>
 
 <file path=word/footer2.xml><?xml version="1.0" encoding="utf-8"?>
-<w:ftr xmlns:wpc="http://schemas.microsoft.com/office/word/2010/wordprocessingCanvas" xmlns:cx="http://schemas.microsoft.com/office/drawing/2014/chartex" xmlns:cx1="http://schemas.microsoft.com/office/drawing/2015/9/8/chartex" xmlns:mc="http://schemas.openxmlformats.org/markup-compatibility/2006" xmlns:o="urn:schemas-microsoft-com:office:office" xmlns:r="http://schemas.openxmlformats.org/officeDocument/2006/relationships" xmlns:m="http://schemas.openxmlformats.org/officeDocument/2006/math" xmlns:v="urn:schemas-microsoft-com:vml" xmlns:wp14="http://schemas.microsoft.com/office/word/2010/wordprocessingDrawing" xmlns:wp="http://schemas.openxmlformats.org/drawingml/2006/wordprocessingDrawing" xmlns:w10="urn:schemas-microsoft-com:office:word" xmlns:w="http://schemas.openxmlformats.org/wordprocessingml/2006/main" xmlns:w14="http://schemas.microsoft.com/office/word/2010/wordml" xmlns:w15="http://schemas.microsoft.com/office/word/2012/wordml" xmlns:w16se="http://schemas.microsoft.com/office/word/2015/wordml/symex" xmlns:wpg="http://schemas.microsoft.com/office/word/2010/wordprocessingGroup" xmlns:wpi="http://schemas.microsoft.com/office/word/2010/wordprocessingInk" xmlns:wne="http://schemas.microsoft.com/office/word/2006/wordml" xmlns:wps="http://schemas.microsoft.com/office/word/2010/wordprocessingShape" mc:Ignorable="w14 w15 w16se wp14">
+<w:ftr xmlns:wpc="http://schemas.microsoft.com/office/word/2010/wordprocessingCanvas" xmlns:cx="http://schemas.microsoft.com/office/drawing/2014/chartex" xmlns:cx1="http://schemas.microsoft.com/office/drawing/2015/9/8/chartex" xmlns:cx2="http://schemas.microsoft.com/office/drawing/2015/10/21/chartex" xmlns:cx3="http://schemas.microsoft.com/office/drawing/2016/5/9/chartex" xmlns:cx4="http://schemas.microsoft.com/office/drawing/2016/5/10/chartex" xmlns:cx5="http://schemas.microsoft.com/office/drawing/2016/5/11/chartex" xmlns:cx6="http://schemas.microsoft.com/office/drawing/2016/5/12/chartex" xmlns:cx7="http://schemas.microsoft.com/office/drawing/2016/5/13/chartex" xmlns:cx8="http://schemas.microsoft.com/office/drawing/2016/5/14/chartex" xmlns:mc="http://schemas.openxmlformats.org/markup-compatibility/2006" xmlns:aink="http://schemas.microsoft.com/office/drawing/2016/ink" xmlns:am3d="http://schemas.microsoft.com/office/drawing/2017/model3d" xmlns:o="urn:schemas-microsoft-com:office:office" xmlns:oel="http://schemas.microsoft.com/office/2019/extlst" xmlns:r="http://schemas.openxmlformats.org/officeDocument/2006/relationships" xmlns:m="http://schemas.openxmlformats.org/officeDocument/2006/math" xmlns:v="urn:schemas-microsoft-com:vml" xmlns:wp14="http://schemas.microsoft.com/office/word/2010/wordprocessingDrawing" xmlns:wp="http://schemas.openxmlformats.org/drawingml/2006/wordprocessingDrawing" xmlns:w10="urn:schemas-microsoft-com:office:word" xmlns:w="http://schemas.openxmlformats.org/wordprocessingml/2006/main" xmlns:w14="http://schemas.microsoft.com/office/word/2010/wordml" xmlns:w15="http://schemas.microsoft.com/office/word/2012/wordml" xmlns:w16cex="http://schemas.microsoft.com/office/word/2018/wordml/cex" xmlns:w16cid="http://schemas.microsoft.com/office/word/2016/wordml/cid" xmlns:w16="http://schemas.microsoft.com/office/word/2018/wordml" xmlns:w16sdtdh="http://schemas.microsoft.com/office/word/2020/wordml/sdtdatahash" xmlns:w16se="http://schemas.microsoft.com/office/word/2015/wordml/symex" xmlns:wpg="http://schemas.microsoft.com/office/word/2010/wordprocessingGroup" xmlns:wpi="http://schemas.microsoft.com/office/word/2010/wordprocessingInk" xmlns:wne="http://schemas.microsoft.com/office/word/2006/wordml" xmlns:wps="http://schemas.microsoft.com/office/word/2010/wordprocessingShape" mc:Ignorable="w14 w15 w16se w16cid w16 w16cex w16sdtdh wp14">
   <w:tbl>
     <w:tblPr>
       <w:tblStyle w:val="Grilledutableau"/>
@@ -8206,7 +9138,7 @@
 </file>
 
 <file path=word/footer3.xml><?xml version="1.0" encoding="utf-8"?>
-<w:ftr xmlns:wpc="http://schemas.microsoft.com/office/word/2010/wordprocessingCanvas" xmlns:cx="http://schemas.microsoft.com/office/drawing/2014/chartex" xmlns:cx1="http://schemas.microsoft.com/office/drawing/2015/9/8/chartex" xmlns:mc="http://schemas.openxmlformats.org/markup-compatibility/2006" xmlns:o="urn:schemas-microsoft-com:office:office" xmlns:r="http://schemas.openxmlformats.org/officeDocument/2006/relationships" xmlns:m="http://schemas.openxmlformats.org/officeDocument/2006/math" xmlns:v="urn:schemas-microsoft-com:vml" xmlns:wp14="http://schemas.microsoft.com/office/word/2010/wordprocessingDrawing" xmlns:wp="http://schemas.openxmlformats.org/drawingml/2006/wordprocessingDrawing" xmlns:w10="urn:schemas-microsoft-com:office:word" xmlns:w="http://schemas.openxmlformats.org/wordprocessingml/2006/main" xmlns:w14="http://schemas.microsoft.com/office/word/2010/wordml" xmlns:w15="http://schemas.microsoft.com/office/word/2012/wordml" xmlns:w16se="http://schemas.microsoft.com/office/word/2015/wordml/symex" xmlns:wpg="http://schemas.microsoft.com/office/word/2010/wordprocessingGroup" xmlns:wpi="http://schemas.microsoft.com/office/word/2010/wordprocessingInk" xmlns:wne="http://schemas.microsoft.com/office/word/2006/wordml" xmlns:wps="http://schemas.microsoft.com/office/word/2010/wordprocessingShape" mc:Ignorable="w14 w15 w16se wp14">
+<w:ftr xmlns:wpc="http://schemas.microsoft.com/office/word/2010/wordprocessingCanvas" xmlns:cx="http://schemas.microsoft.com/office/drawing/2014/chartex" xmlns:cx1="http://schemas.microsoft.com/office/drawing/2015/9/8/chartex" xmlns:cx2="http://schemas.microsoft.com/office/drawing/2015/10/21/chartex" xmlns:cx3="http://schemas.microsoft.com/office/drawing/2016/5/9/chartex" xmlns:cx4="http://schemas.microsoft.com/office/drawing/2016/5/10/chartex" xmlns:cx5="http://schemas.microsoft.com/office/drawing/2016/5/11/chartex" xmlns:cx6="http://schemas.microsoft.com/office/drawing/2016/5/12/chartex" xmlns:cx7="http://schemas.microsoft.com/office/drawing/2016/5/13/chartex" xmlns:cx8="http://schemas.microsoft.com/office/drawing/2016/5/14/chartex" xmlns:mc="http://schemas.openxmlformats.org/markup-compatibility/2006" xmlns:aink="http://schemas.microsoft.com/office/drawing/2016/ink" xmlns:am3d="http://schemas.microsoft.com/office/drawing/2017/model3d" xmlns:o="urn:schemas-microsoft-com:office:office" xmlns:oel="http://schemas.microsoft.com/office/2019/extlst" xmlns:r="http://schemas.openxmlformats.org/officeDocument/2006/relationships" xmlns:m="http://schemas.openxmlformats.org/officeDocument/2006/math" xmlns:v="urn:schemas-microsoft-com:vml" xmlns:wp14="http://schemas.microsoft.com/office/word/2010/wordprocessingDrawing" xmlns:wp="http://schemas.openxmlformats.org/drawingml/2006/wordprocessingDrawing" xmlns:w10="urn:schemas-microsoft-com:office:word" xmlns:w="http://schemas.openxmlformats.org/wordprocessingml/2006/main" xmlns:w14="http://schemas.microsoft.com/office/word/2010/wordml" xmlns:w15="http://schemas.microsoft.com/office/word/2012/wordml" xmlns:w16cex="http://schemas.microsoft.com/office/word/2018/wordml/cex" xmlns:w16cid="http://schemas.microsoft.com/office/word/2016/wordml/cid" xmlns:w16="http://schemas.microsoft.com/office/word/2018/wordml" xmlns:w16sdtdh="http://schemas.microsoft.com/office/word/2020/wordml/sdtdatahash" xmlns:w16se="http://schemas.microsoft.com/office/word/2015/wordml/symex" xmlns:wpg="http://schemas.microsoft.com/office/word/2010/wordprocessingGroup" xmlns:wpi="http://schemas.microsoft.com/office/word/2010/wordprocessingInk" xmlns:wne="http://schemas.microsoft.com/office/word/2006/wordml" xmlns:wps="http://schemas.microsoft.com/office/word/2010/wordprocessingShape" mc:Ignorable="w14 w15 w16se w16cid w16 w16cex w16sdtdh wp14">
   <w:tbl>
     <w:tblPr>
       <w:tblStyle w:val="Grilledutableau"/>
@@ -8370,7 +9302,7 @@
 </file>
 
 <file path=word/footnotes.xml><?xml version="1.0" encoding="utf-8"?>
-<w:footnotes xmlns:wpc="http://schemas.microsoft.com/office/word/2010/wordprocessingCanvas" xmlns:cx="http://schemas.microsoft.com/office/drawing/2014/chartex" xmlns:cx1="http://schemas.microsoft.com/office/drawing/2015/9/8/chartex" xmlns:mc="http://schemas.openxmlformats.org/markup-compatibility/2006" xmlns:o="urn:schemas-microsoft-com:office:office" xmlns:r="http://schemas.openxmlformats.org/officeDocument/2006/relationships" xmlns:m="http://schemas.openxmlformats.org/officeDocument/2006/math" xmlns:v="urn:schemas-microsoft-com:vml" xmlns:wp14="http://schemas.microsoft.com/office/word/2010/wordprocessingDrawing" xmlns:wp="http://schemas.openxmlformats.org/drawingml/2006/wordprocessingDrawing" xmlns:w10="urn:schemas-microsoft-com:office:word" xmlns:w="http://schemas.openxmlformats.org/wordprocessingml/2006/main" xmlns:w14="http://schemas.microsoft.com/office/word/2010/wordml" xmlns:w15="http://schemas.microsoft.com/office/word/2012/wordml" xmlns:w16se="http://schemas.microsoft.com/office/word/2015/wordml/symex" xmlns:wpg="http://schemas.microsoft.com/office/word/2010/wordprocessingGroup" xmlns:wpi="http://schemas.microsoft.com/office/word/2010/wordprocessingInk" xmlns:wne="http://schemas.microsoft.com/office/word/2006/wordml" xmlns:wps="http://schemas.microsoft.com/office/word/2010/wordprocessingShape" mc:Ignorable="w14 w15 w16se wp14">
+<w:footnotes xmlns:wpc="http://schemas.microsoft.com/office/word/2010/wordprocessingCanvas" xmlns:cx="http://schemas.microsoft.com/office/drawing/2014/chartex" xmlns:cx1="http://schemas.microsoft.com/office/drawing/2015/9/8/chartex" xmlns:cx2="http://schemas.microsoft.com/office/drawing/2015/10/21/chartex" xmlns:cx3="http://schemas.microsoft.com/office/drawing/2016/5/9/chartex" xmlns:cx4="http://schemas.microsoft.com/office/drawing/2016/5/10/chartex" xmlns:cx5="http://schemas.microsoft.com/office/drawing/2016/5/11/chartex" xmlns:cx6="http://schemas.microsoft.com/office/drawing/2016/5/12/chartex" xmlns:cx7="http://schemas.microsoft.com/office/drawing/2016/5/13/chartex" xmlns:cx8="http://schemas.microsoft.com/office/drawing/2016/5/14/chartex" xmlns:mc="http://schemas.openxmlformats.org/markup-compatibility/2006" xmlns:aink="http://schemas.microsoft.com/office/drawing/2016/ink" xmlns:am3d="http://schemas.microsoft.com/office/drawing/2017/model3d" xmlns:o="urn:schemas-microsoft-com:office:office" xmlns:oel="http://schemas.microsoft.com/office/2019/extlst" xmlns:r="http://schemas.openxmlformats.org/officeDocument/2006/relationships" xmlns:m="http://schemas.openxmlformats.org/officeDocument/2006/math" xmlns:v="urn:schemas-microsoft-com:vml" xmlns:wp14="http://schemas.microsoft.com/office/word/2010/wordprocessingDrawing" xmlns:wp="http://schemas.openxmlformats.org/drawingml/2006/wordprocessingDrawing" xmlns:w10="urn:schemas-microsoft-com:office:word" xmlns:w="http://schemas.openxmlformats.org/wordprocessingml/2006/main" xmlns:w14="http://schemas.microsoft.com/office/word/2010/wordml" xmlns:w15="http://schemas.microsoft.com/office/word/2012/wordml" xmlns:w16cex="http://schemas.microsoft.com/office/word/2018/wordml/cex" xmlns:w16cid="http://schemas.microsoft.com/office/word/2016/wordml/cid" xmlns:w16="http://schemas.microsoft.com/office/word/2018/wordml" xmlns:w16sdtdh="http://schemas.microsoft.com/office/word/2020/wordml/sdtdatahash" xmlns:w16se="http://schemas.microsoft.com/office/word/2015/wordml/symex" xmlns:wpg="http://schemas.microsoft.com/office/word/2010/wordprocessingGroup" xmlns:wpi="http://schemas.microsoft.com/office/word/2010/wordprocessingInk" xmlns:wne="http://schemas.microsoft.com/office/word/2006/wordml" xmlns:wps="http://schemas.microsoft.com/office/word/2010/wordprocessingShape" mc:Ignorable="w14 w15 w16se w16cid w16 w16cex w16sdtdh wp14">
   <w:footnote w:type="separator" w:id="-1">
     <w:p>
       <w:pPr>
@@ -8395,7 +9327,7 @@
 </file>
 
 <file path=word/header1.xml><?xml version="1.0" encoding="utf-8"?>
-<w:hdr xmlns:wpc="http://schemas.microsoft.com/office/word/2010/wordprocessingCanvas" xmlns:cx="http://schemas.microsoft.com/office/drawing/2014/chartex" xmlns:cx1="http://schemas.microsoft.com/office/drawing/2015/9/8/chartex" xmlns:mc="http://schemas.openxmlformats.org/markup-compatibility/2006" xmlns:o="urn:schemas-microsoft-com:office:office" xmlns:r="http://schemas.openxmlformats.org/officeDocument/2006/relationships" xmlns:m="http://schemas.openxmlformats.org/officeDocument/2006/math" xmlns:v="urn:schemas-microsoft-com:vml" xmlns:wp14="http://schemas.microsoft.com/office/word/2010/wordprocessingDrawing" xmlns:wp="http://schemas.openxmlformats.org/drawingml/2006/wordprocessingDrawing" xmlns:w10="urn:schemas-microsoft-com:office:word" xmlns:w="http://schemas.openxmlformats.org/wordprocessingml/2006/main" xmlns:w14="http://schemas.microsoft.com/office/word/2010/wordml" xmlns:w15="http://schemas.microsoft.com/office/word/2012/wordml" xmlns:w16se="http://schemas.microsoft.com/office/word/2015/wordml/symex" xmlns:wpg="http://schemas.microsoft.com/office/word/2010/wordprocessingGroup" xmlns:wpi="http://schemas.microsoft.com/office/word/2010/wordprocessingInk" xmlns:wne="http://schemas.microsoft.com/office/word/2006/wordml" xmlns:wps="http://schemas.microsoft.com/office/word/2010/wordprocessingShape" mc:Ignorable="w14 w15 w16se wp14">
+<w:hdr xmlns:wpc="http://schemas.microsoft.com/office/word/2010/wordprocessingCanvas" xmlns:cx="http://schemas.microsoft.com/office/drawing/2014/chartex" xmlns:cx1="http://schemas.microsoft.com/office/drawing/2015/9/8/chartex" xmlns:cx2="http://schemas.microsoft.com/office/drawing/2015/10/21/chartex" xmlns:cx3="http://schemas.microsoft.com/office/drawing/2016/5/9/chartex" xmlns:cx4="http://schemas.microsoft.com/office/drawing/2016/5/10/chartex" xmlns:cx5="http://schemas.microsoft.com/office/drawing/2016/5/11/chartex" xmlns:cx6="http://schemas.microsoft.com/office/drawing/2016/5/12/chartex" xmlns:cx7="http://schemas.microsoft.com/office/drawing/2016/5/13/chartex" xmlns:cx8="http://schemas.microsoft.com/office/drawing/2016/5/14/chartex" xmlns:mc="http://schemas.openxmlformats.org/markup-compatibility/2006" xmlns:aink="http://schemas.microsoft.com/office/drawing/2016/ink" xmlns:am3d="http://schemas.microsoft.com/office/drawing/2017/model3d" xmlns:o="urn:schemas-microsoft-com:office:office" xmlns:oel="http://schemas.microsoft.com/office/2019/extlst" xmlns:r="http://schemas.openxmlformats.org/officeDocument/2006/relationships" xmlns:m="http://schemas.openxmlformats.org/officeDocument/2006/math" xmlns:v="urn:schemas-microsoft-com:vml" xmlns:wp14="http://schemas.microsoft.com/office/word/2010/wordprocessingDrawing" xmlns:wp="http://schemas.openxmlformats.org/drawingml/2006/wordprocessingDrawing" xmlns:w10="urn:schemas-microsoft-com:office:word" xmlns:w="http://schemas.openxmlformats.org/wordprocessingml/2006/main" xmlns:w14="http://schemas.microsoft.com/office/word/2010/wordml" xmlns:w15="http://schemas.microsoft.com/office/word/2012/wordml" xmlns:w16cex="http://schemas.microsoft.com/office/word/2018/wordml/cex" xmlns:w16cid="http://schemas.microsoft.com/office/word/2016/wordml/cid" xmlns:w16="http://schemas.microsoft.com/office/word/2018/wordml" xmlns:w16sdtdh="http://schemas.microsoft.com/office/word/2020/wordml/sdtdatahash" xmlns:w16se="http://schemas.microsoft.com/office/word/2015/wordml/symex" xmlns:wpg="http://schemas.microsoft.com/office/word/2010/wordprocessingGroup" xmlns:wpi="http://schemas.microsoft.com/office/word/2010/wordprocessingInk" xmlns:wne="http://schemas.microsoft.com/office/word/2006/wordml" xmlns:wps="http://schemas.microsoft.com/office/word/2010/wordprocessingShape" mc:Ignorable="w14 w15 w16se w16cid w16 w16cex w16sdtdh wp14">
   <w:tbl>
     <w:tblPr>
       <w:tblStyle w:val="Grilledutableau"/>
@@ -8585,7 +9517,7 @@
 </file>
 
 <file path=word/header2.xml><?xml version="1.0" encoding="utf-8"?>
-<w:hdr xmlns:wpc="http://schemas.microsoft.com/office/word/2010/wordprocessingCanvas" xmlns:cx="http://schemas.microsoft.com/office/drawing/2014/chartex" xmlns:cx1="http://schemas.microsoft.com/office/drawing/2015/9/8/chartex" xmlns:mc="http://schemas.openxmlformats.org/markup-compatibility/2006" xmlns:o="urn:schemas-microsoft-com:office:office" xmlns:r="http://schemas.openxmlformats.org/officeDocument/2006/relationships" xmlns:m="http://schemas.openxmlformats.org/officeDocument/2006/math" xmlns:v="urn:schemas-microsoft-com:vml" xmlns:wp14="http://schemas.microsoft.com/office/word/2010/wordprocessingDrawing" xmlns:wp="http://schemas.openxmlformats.org/drawingml/2006/wordprocessingDrawing" xmlns:w10="urn:schemas-microsoft-com:office:word" xmlns:w="http://schemas.openxmlformats.org/wordprocessingml/2006/main" xmlns:w14="http://schemas.microsoft.com/office/word/2010/wordml" xmlns:w15="http://schemas.microsoft.com/office/word/2012/wordml" xmlns:w16se="http://schemas.microsoft.com/office/word/2015/wordml/symex" xmlns:wpg="http://schemas.microsoft.com/office/word/2010/wordprocessingGroup" xmlns:wpi="http://schemas.microsoft.com/office/word/2010/wordprocessingInk" xmlns:wne="http://schemas.microsoft.com/office/word/2006/wordml" xmlns:wps="http://schemas.microsoft.com/office/word/2010/wordprocessingShape" mc:Ignorable="w14 w15 w16se wp14">
+<w:hdr xmlns:wpc="http://schemas.microsoft.com/office/word/2010/wordprocessingCanvas" xmlns:cx="http://schemas.microsoft.com/office/drawing/2014/chartex" xmlns:cx1="http://schemas.microsoft.com/office/drawing/2015/9/8/chartex" xmlns:cx2="http://schemas.microsoft.com/office/drawing/2015/10/21/chartex" xmlns:cx3="http://schemas.microsoft.com/office/drawing/2016/5/9/chartex" xmlns:cx4="http://schemas.microsoft.com/office/drawing/2016/5/10/chartex" xmlns:cx5="http://schemas.microsoft.com/office/drawing/2016/5/11/chartex" xmlns:cx6="http://schemas.microsoft.com/office/drawing/2016/5/12/chartex" xmlns:cx7="http://schemas.microsoft.com/office/drawing/2016/5/13/chartex" xmlns:cx8="http://schemas.microsoft.com/office/drawing/2016/5/14/chartex" xmlns:mc="http://schemas.openxmlformats.org/markup-compatibility/2006" xmlns:aink="http://schemas.microsoft.com/office/drawing/2016/ink" xmlns:am3d="http://schemas.microsoft.com/office/drawing/2017/model3d" xmlns:o="urn:schemas-microsoft-com:office:office" xmlns:oel="http://schemas.microsoft.com/office/2019/extlst" xmlns:r="http://schemas.openxmlformats.org/officeDocument/2006/relationships" xmlns:m="http://schemas.openxmlformats.org/officeDocument/2006/math" xmlns:v="urn:schemas-microsoft-com:vml" xmlns:wp14="http://schemas.microsoft.com/office/word/2010/wordprocessingDrawing" xmlns:wp="http://schemas.openxmlformats.org/drawingml/2006/wordprocessingDrawing" xmlns:w10="urn:schemas-microsoft-com:office:word" xmlns:w="http://schemas.openxmlformats.org/wordprocessingml/2006/main" xmlns:w14="http://schemas.microsoft.com/office/word/2010/wordml" xmlns:w15="http://schemas.microsoft.com/office/word/2012/wordml" xmlns:w16cex="http://schemas.microsoft.com/office/word/2018/wordml/cex" xmlns:w16cid="http://schemas.microsoft.com/office/word/2016/wordml/cid" xmlns:w16="http://schemas.microsoft.com/office/word/2018/wordml" xmlns:w16sdtdh="http://schemas.microsoft.com/office/word/2020/wordml/sdtdatahash" xmlns:w16se="http://schemas.microsoft.com/office/word/2015/wordml/symex" xmlns:wpg="http://schemas.microsoft.com/office/word/2010/wordprocessingGroup" xmlns:wpi="http://schemas.microsoft.com/office/word/2010/wordprocessingInk" xmlns:wne="http://schemas.microsoft.com/office/word/2006/wordml" xmlns:wps="http://schemas.microsoft.com/office/word/2010/wordprocessingShape" mc:Ignorable="w14 w15 w16se w16cid w16 w16cex w16sdtdh wp14">
   <w:tbl>
     <w:tblPr>
       <w:tblStyle w:val="Grilledutableau"/>
@@ -8775,7 +9707,7 @@
 </file>
 
 <file path=word/numbering.xml><?xml version="1.0" encoding="utf-8"?>
-<w:numbering xmlns:wpc="http://schemas.microsoft.com/office/word/2010/wordprocessingCanvas" xmlns:cx="http://schemas.microsoft.com/office/drawing/2014/chartex" xmlns:cx1="http://schemas.microsoft.com/office/drawing/2015/9/8/chartex" xmlns:mc="http://schemas.openxmlformats.org/markup-compatibility/2006" xmlns:o="urn:schemas-microsoft-com:office:office" xmlns:r="http://schemas.openxmlformats.org/officeDocument/2006/relationships" xmlns:m="http://schemas.openxmlformats.org/officeDocument/2006/math" xmlns:v="urn:schemas-microsoft-com:vml" xmlns:wp14="http://schemas.microsoft.com/office/word/2010/wordprocessingDrawing" xmlns:wp="http://schemas.openxmlformats.org/drawingml/2006/wordprocessingDrawing" xmlns:w10="urn:schemas-microsoft-com:office:word" xmlns:w="http://schemas.openxmlformats.org/wordprocessingml/2006/main" xmlns:w14="http://schemas.microsoft.com/office/word/2010/wordml" xmlns:w15="http://schemas.microsoft.com/office/word/2012/wordml" xmlns:w16se="http://schemas.microsoft.com/office/word/2015/wordml/symex" xmlns:wpg="http://schemas.microsoft.com/office/word/2010/wordprocessingGroup" xmlns:wpi="http://schemas.microsoft.com/office/word/2010/wordprocessingInk" xmlns:wne="http://schemas.microsoft.com/office/word/2006/wordml" xmlns:wps="http://schemas.microsoft.com/office/word/2010/wordprocessingShape" mc:Ignorable="w14 w15 w16se wp14">
+<w:numbering xmlns:wpc="http://schemas.microsoft.com/office/word/2010/wordprocessingCanvas" xmlns:cx="http://schemas.microsoft.com/office/drawing/2014/chartex" xmlns:cx1="http://schemas.microsoft.com/office/drawing/2015/9/8/chartex" xmlns:cx2="http://schemas.microsoft.com/office/drawing/2015/10/21/chartex" xmlns:cx3="http://schemas.microsoft.com/office/drawing/2016/5/9/chartex" xmlns:cx4="http://schemas.microsoft.com/office/drawing/2016/5/10/chartex" xmlns:cx5="http://schemas.microsoft.com/office/drawing/2016/5/11/chartex" xmlns:cx6="http://schemas.microsoft.com/office/drawing/2016/5/12/chartex" xmlns:cx7="http://schemas.microsoft.com/office/drawing/2016/5/13/chartex" xmlns:cx8="http://schemas.microsoft.com/office/drawing/2016/5/14/chartex" xmlns:mc="http://schemas.openxmlformats.org/markup-compatibility/2006" xmlns:aink="http://schemas.microsoft.com/office/drawing/2016/ink" xmlns:am3d="http://schemas.microsoft.com/office/drawing/2017/model3d" xmlns:o="urn:schemas-microsoft-com:office:office" xmlns:oel="http://schemas.microsoft.com/office/2019/extlst" xmlns:r="http://schemas.openxmlformats.org/officeDocument/2006/relationships" xmlns:m="http://schemas.openxmlformats.org/officeDocument/2006/math" xmlns:v="urn:schemas-microsoft-com:vml" xmlns:wp14="http://schemas.microsoft.com/office/word/2010/wordprocessingDrawing" xmlns:wp="http://schemas.openxmlformats.org/drawingml/2006/wordprocessingDrawing" xmlns:w10="urn:schemas-microsoft-com:office:word" xmlns:w="http://schemas.openxmlformats.org/wordprocessingml/2006/main" xmlns:w14="http://schemas.microsoft.com/office/word/2010/wordml" xmlns:w15="http://schemas.microsoft.com/office/word/2012/wordml" xmlns:w16cex="http://schemas.microsoft.com/office/word/2018/wordml/cex" xmlns:w16cid="http://schemas.microsoft.com/office/word/2016/wordml/cid" xmlns:w16="http://schemas.microsoft.com/office/word/2018/wordml" xmlns:w16sdtdh="http://schemas.microsoft.com/office/word/2020/wordml/sdtdatahash" xmlns:w16se="http://schemas.microsoft.com/office/word/2015/wordml/symex" xmlns:wpg="http://schemas.microsoft.com/office/word/2010/wordprocessingGroup" xmlns:wpi="http://schemas.microsoft.com/office/word/2010/wordprocessingInk" xmlns:wne="http://schemas.microsoft.com/office/word/2006/wordml" xmlns:wps="http://schemas.microsoft.com/office/word/2010/wordprocessingShape" mc:Ignorable="w14 w15 w16se w16cid w16 w16cex w16sdtdh wp14">
   <w:abstractNum w:abstractNumId="0" w15:restartNumberingAfterBreak="0">
     <w:nsid w:val="05E71E3D"/>
     <w:multiLevelType w:val="hybridMultilevel"/>
@@ -8892,6 +9824,119 @@
     </w:lvl>
   </w:abstractNum>
   <w:abstractNum w:abstractNumId="1" w15:restartNumberingAfterBreak="0">
+    <w:nsid w:val="065B7922"/>
+    <w:multiLevelType w:val="hybridMultilevel"/>
+    <w:tmpl w:val="C262D00A"/>
+    <w:lvl w:ilvl="0" w:tplc="040C0001">
+      <w:start w:val="1"/>
+      <w:numFmt w:val="bullet"/>
+      <w:lvlText w:val=""/>
+      <w:lvlJc w:val="left"/>
+      <w:pPr>
+        <w:ind w:left="720" w:hanging="360"/>
+      </w:pPr>
+      <w:rPr>
+        <w:rFonts w:ascii="Symbol" w:hAnsi="Symbol" w:hint="default"/>
+      </w:rPr>
+    </w:lvl>
+    <w:lvl w:ilvl="1" w:tplc="040C0003" w:tentative="1">
+      <w:start w:val="1"/>
+      <w:numFmt w:val="bullet"/>
+      <w:lvlText w:val="o"/>
+      <w:lvlJc w:val="left"/>
+      <w:pPr>
+        <w:ind w:left="1440" w:hanging="360"/>
+      </w:pPr>
+      <w:rPr>
+        <w:rFonts w:ascii="Courier New" w:hAnsi="Courier New" w:cs="Courier New" w:hint="default"/>
+      </w:rPr>
+    </w:lvl>
+    <w:lvl w:ilvl="2" w:tplc="040C0005" w:tentative="1">
+      <w:start w:val="1"/>
+      <w:numFmt w:val="bullet"/>
+      <w:lvlText w:val=""/>
+      <w:lvlJc w:val="left"/>
+      <w:pPr>
+        <w:ind w:left="2160" w:hanging="360"/>
+      </w:pPr>
+      <w:rPr>
+        <w:rFonts w:ascii="Wingdings" w:hAnsi="Wingdings" w:hint="default"/>
+      </w:rPr>
+    </w:lvl>
+    <w:lvl w:ilvl="3" w:tplc="040C0001" w:tentative="1">
+      <w:start w:val="1"/>
+      <w:numFmt w:val="bullet"/>
+      <w:lvlText w:val=""/>
+      <w:lvlJc w:val="left"/>
+      <w:pPr>
+        <w:ind w:left="2880" w:hanging="360"/>
+      </w:pPr>
+      <w:rPr>
+        <w:rFonts w:ascii="Symbol" w:hAnsi="Symbol" w:hint="default"/>
+      </w:rPr>
+    </w:lvl>
+    <w:lvl w:ilvl="4" w:tplc="040C0003" w:tentative="1">
+      <w:start w:val="1"/>
+      <w:numFmt w:val="bullet"/>
+      <w:lvlText w:val="o"/>
+      <w:lvlJc w:val="left"/>
+      <w:pPr>
+        <w:ind w:left="3600" w:hanging="360"/>
+      </w:pPr>
+      <w:rPr>
+        <w:rFonts w:ascii="Courier New" w:hAnsi="Courier New" w:cs="Courier New" w:hint="default"/>
+      </w:rPr>
+    </w:lvl>
+    <w:lvl w:ilvl="5" w:tplc="040C0005" w:tentative="1">
+      <w:start w:val="1"/>
+      <w:numFmt w:val="bullet"/>
+      <w:lvlText w:val=""/>
+      <w:lvlJc w:val="left"/>
+      <w:pPr>
+        <w:ind w:left="4320" w:hanging="360"/>
+      </w:pPr>
+      <w:rPr>
+        <w:rFonts w:ascii="Wingdings" w:hAnsi="Wingdings" w:hint="default"/>
+      </w:rPr>
+    </w:lvl>
+    <w:lvl w:ilvl="6" w:tplc="040C0001" w:tentative="1">
+      <w:start w:val="1"/>
+      <w:numFmt w:val="bullet"/>
+      <w:lvlText w:val=""/>
+      <w:lvlJc w:val="left"/>
+      <w:pPr>
+        <w:ind w:left="5040" w:hanging="360"/>
+      </w:pPr>
+      <w:rPr>
+        <w:rFonts w:ascii="Symbol" w:hAnsi="Symbol" w:hint="default"/>
+      </w:rPr>
+    </w:lvl>
+    <w:lvl w:ilvl="7" w:tplc="040C0003" w:tentative="1">
+      <w:start w:val="1"/>
+      <w:numFmt w:val="bullet"/>
+      <w:lvlText w:val="o"/>
+      <w:lvlJc w:val="left"/>
+      <w:pPr>
+        <w:ind w:left="5760" w:hanging="360"/>
+      </w:pPr>
+      <w:rPr>
+        <w:rFonts w:ascii="Courier New" w:hAnsi="Courier New" w:cs="Courier New" w:hint="default"/>
+      </w:rPr>
+    </w:lvl>
+    <w:lvl w:ilvl="8" w:tplc="040C0005" w:tentative="1">
+      <w:start w:val="1"/>
+      <w:numFmt w:val="bullet"/>
+      <w:lvlText w:val=""/>
+      <w:lvlJc w:val="left"/>
+      <w:pPr>
+        <w:ind w:left="6480" w:hanging="360"/>
+      </w:pPr>
+      <w:rPr>
+        <w:rFonts w:ascii="Wingdings" w:hAnsi="Wingdings" w:hint="default"/>
+      </w:rPr>
+    </w:lvl>
+  </w:abstractNum>
+  <w:abstractNum w:abstractNumId="2" w15:restartNumberingAfterBreak="0">
     <w:nsid w:val="09DF575D"/>
     <w:multiLevelType w:val="hybridMultilevel"/>
     <w:tmpl w:val="A3A2F524"/>
@@ -9006,7 +10051,7 @@
       </w:rPr>
     </w:lvl>
   </w:abstractNum>
-  <w:abstractNum w:abstractNumId="2" w15:restartNumberingAfterBreak="0">
+  <w:abstractNum w:abstractNumId="3" w15:restartNumberingAfterBreak="0">
     <w:nsid w:val="0E3F286D"/>
     <w:multiLevelType w:val="hybridMultilevel"/>
     <w:tmpl w:val="C1CC5272"/>
@@ -9121,7 +10166,7 @@
       </w:rPr>
     </w:lvl>
   </w:abstractNum>
-  <w:abstractNum w:abstractNumId="3" w15:restartNumberingAfterBreak="0">
+  <w:abstractNum w:abstractNumId="4" w15:restartNumberingAfterBreak="0">
     <w:nsid w:val="1CA6305F"/>
     <w:multiLevelType w:val="hybridMultilevel"/>
     <w:tmpl w:val="F4D2D6F2"/>
@@ -9236,7 +10281,7 @@
       </w:rPr>
     </w:lvl>
   </w:abstractNum>
-  <w:abstractNum w:abstractNumId="4" w15:restartNumberingAfterBreak="0">
+  <w:abstractNum w:abstractNumId="5" w15:restartNumberingAfterBreak="0">
     <w:nsid w:val="1CD2651E"/>
     <w:multiLevelType w:val="hybridMultilevel"/>
     <w:tmpl w:val="D8164372"/>
@@ -9350,7 +10395,7 @@
       </w:rPr>
     </w:lvl>
   </w:abstractNum>
-  <w:abstractNum w:abstractNumId="5" w15:restartNumberingAfterBreak="0">
+  <w:abstractNum w:abstractNumId="6" w15:restartNumberingAfterBreak="0">
     <w:nsid w:val="1D335A72"/>
     <w:multiLevelType w:val="hybridMultilevel"/>
     <w:tmpl w:val="056A1676"/>
@@ -9465,7 +10510,7 @@
       </w:rPr>
     </w:lvl>
   </w:abstractNum>
-  <w:abstractNum w:abstractNumId="6" w15:restartNumberingAfterBreak="0">
+  <w:abstractNum w:abstractNumId="7" w15:restartNumberingAfterBreak="0">
     <w:nsid w:val="28F60DFE"/>
     <w:multiLevelType w:val="hybridMultilevel"/>
     <w:tmpl w:val="4AEEEFF6"/>
@@ -9580,7 +10625,7 @@
       </w:rPr>
     </w:lvl>
   </w:abstractNum>
-  <w:abstractNum w:abstractNumId="7" w15:restartNumberingAfterBreak="0">
+  <w:abstractNum w:abstractNumId="8" w15:restartNumberingAfterBreak="0">
     <w:nsid w:val="318D1F52"/>
     <w:multiLevelType w:val="hybridMultilevel"/>
     <w:tmpl w:val="8D78CECE"/>
@@ -9695,7 +10740,7 @@
       </w:rPr>
     </w:lvl>
   </w:abstractNum>
-  <w:abstractNum w:abstractNumId="8" w15:restartNumberingAfterBreak="0">
+  <w:abstractNum w:abstractNumId="9" w15:restartNumberingAfterBreak="0">
     <w:nsid w:val="35344897"/>
     <w:multiLevelType w:val="hybridMultilevel"/>
     <w:tmpl w:val="257098AE"/>
@@ -9810,7 +10855,7 @@
       </w:rPr>
     </w:lvl>
   </w:abstractNum>
-  <w:abstractNum w:abstractNumId="9" w15:restartNumberingAfterBreak="0">
+  <w:abstractNum w:abstractNumId="10" w15:restartNumberingAfterBreak="0">
     <w:nsid w:val="38C351DC"/>
     <w:multiLevelType w:val="hybridMultilevel"/>
     <w:tmpl w:val="34F28DA8"/>
@@ -9925,7 +10970,7 @@
       </w:rPr>
     </w:lvl>
   </w:abstractNum>
-  <w:abstractNum w:abstractNumId="10" w15:restartNumberingAfterBreak="0">
+  <w:abstractNum w:abstractNumId="11" w15:restartNumberingAfterBreak="0">
     <w:nsid w:val="41B46256"/>
     <w:multiLevelType w:val="multilevel"/>
     <w:tmpl w:val="2AC2DE68"/>
@@ -10020,7 +11065,7 @@
       </w:pPr>
     </w:lvl>
   </w:abstractNum>
-  <w:abstractNum w:abstractNumId="11" w15:restartNumberingAfterBreak="0">
+  <w:abstractNum w:abstractNumId="12" w15:restartNumberingAfterBreak="0">
     <w:nsid w:val="433C282D"/>
     <w:multiLevelType w:val="hybridMultilevel"/>
     <w:tmpl w:val="DA348B0E"/>
@@ -10117,7 +11162,7 @@
       </w:pPr>
     </w:lvl>
   </w:abstractNum>
-  <w:abstractNum w:abstractNumId="12" w15:restartNumberingAfterBreak="0">
+  <w:abstractNum w:abstractNumId="13" w15:restartNumberingAfterBreak="0">
     <w:nsid w:val="4D0B6581"/>
     <w:multiLevelType w:val="hybridMultilevel"/>
     <w:tmpl w:val="BE1EF412"/>
@@ -10232,7 +11277,7 @@
       </w:rPr>
     </w:lvl>
   </w:abstractNum>
-  <w:abstractNum w:abstractNumId="13" w15:restartNumberingAfterBreak="0">
+  <w:abstractNum w:abstractNumId="14" w15:restartNumberingAfterBreak="0">
     <w:nsid w:val="5403515E"/>
     <w:multiLevelType w:val="hybridMultilevel"/>
     <w:tmpl w:val="85A2FF7C"/>
@@ -10347,7 +11392,7 @@
       </w:rPr>
     </w:lvl>
   </w:abstractNum>
-  <w:abstractNum w:abstractNumId="14" w15:restartNumberingAfterBreak="0">
+  <w:abstractNum w:abstractNumId="15" w15:restartNumberingAfterBreak="0">
     <w:nsid w:val="5F4E0ECB"/>
     <w:multiLevelType w:val="hybridMultilevel"/>
     <w:tmpl w:val="76DC55E4"/>
@@ -10460,7 +11505,7 @@
       </w:rPr>
     </w:lvl>
   </w:abstractNum>
-  <w:abstractNum w:abstractNumId="15" w15:restartNumberingAfterBreak="0">
+  <w:abstractNum w:abstractNumId="16" w15:restartNumberingAfterBreak="0">
     <w:nsid w:val="66EC2D5E"/>
     <w:multiLevelType w:val="hybridMultilevel"/>
     <w:tmpl w:val="DCF6875C"/>
@@ -10575,59 +11620,62 @@
       </w:rPr>
     </w:lvl>
   </w:abstractNum>
-  <w:num w:numId="1">
+  <w:num w:numId="1" w16cid:durableId="1184395703">
+    <w:abstractNumId w:val="11"/>
+  </w:num>
+  <w:num w:numId="2" w16cid:durableId="24605639">
+    <w:abstractNumId w:val="15"/>
+  </w:num>
+  <w:num w:numId="3" w16cid:durableId="866067378">
+    <w:abstractNumId w:val="14"/>
+  </w:num>
+  <w:num w:numId="4" w16cid:durableId="1498569618">
+    <w:abstractNumId w:val="12"/>
+  </w:num>
+  <w:num w:numId="5" w16cid:durableId="1616785060">
+    <w:abstractNumId w:val="8"/>
+  </w:num>
+  <w:num w:numId="6" w16cid:durableId="1790851876">
+    <w:abstractNumId w:val="2"/>
+  </w:num>
+  <w:num w:numId="7" w16cid:durableId="1833333193">
+    <w:abstractNumId w:val="6"/>
+  </w:num>
+  <w:num w:numId="8" w16cid:durableId="1664091022">
+    <w:abstractNumId w:val="3"/>
+  </w:num>
+  <w:num w:numId="9" w16cid:durableId="367334943">
+    <w:abstractNumId w:val="7"/>
+  </w:num>
+  <w:num w:numId="10" w16cid:durableId="348459236">
+    <w:abstractNumId w:val="5"/>
+  </w:num>
+  <w:num w:numId="11" w16cid:durableId="1468402382">
+    <w:abstractNumId w:val="16"/>
+  </w:num>
+  <w:num w:numId="12" w16cid:durableId="2037003655">
+    <w:abstractNumId w:val="9"/>
+  </w:num>
+  <w:num w:numId="13" w16cid:durableId="1632323054">
+    <w:abstractNumId w:val="13"/>
+  </w:num>
+  <w:num w:numId="14" w16cid:durableId="1960406612">
+    <w:abstractNumId w:val="0"/>
+  </w:num>
+  <w:num w:numId="15" w16cid:durableId="1488281569">
     <w:abstractNumId w:val="10"/>
   </w:num>
-  <w:num w:numId="2">
-    <w:abstractNumId w:val="14"/>
-  </w:num>
-  <w:num w:numId="3">
-    <w:abstractNumId w:val="13"/>
-  </w:num>
-  <w:num w:numId="4">
-    <w:abstractNumId w:val="11"/>
-  </w:num>
-  <w:num w:numId="5">
-    <w:abstractNumId w:val="7"/>
-  </w:num>
-  <w:num w:numId="6">
-    <w:abstractNumId w:val="1"/>
-  </w:num>
-  <w:num w:numId="7">
-    <w:abstractNumId w:val="5"/>
-  </w:num>
-  <w:num w:numId="8">
-    <w:abstractNumId w:val="2"/>
-  </w:num>
-  <w:num w:numId="9">
-    <w:abstractNumId w:val="6"/>
-  </w:num>
-  <w:num w:numId="10">
+  <w:num w:numId="16" w16cid:durableId="228883103">
     <w:abstractNumId w:val="4"/>
   </w:num>
-  <w:num w:numId="11">
-    <w:abstractNumId w:val="15"/>
-  </w:num>
-  <w:num w:numId="12">
-    <w:abstractNumId w:val="8"/>
-  </w:num>
-  <w:num w:numId="13">
-    <w:abstractNumId w:val="12"/>
-  </w:num>
-  <w:num w:numId="14">
-    <w:abstractNumId w:val="0"/>
-  </w:num>
-  <w:num w:numId="15">
-    <w:abstractNumId w:val="9"/>
-  </w:num>
-  <w:num w:numId="16">
-    <w:abstractNumId w:val="3"/>
+  <w:num w:numId="17" w16cid:durableId="876702213">
+    <w:abstractNumId w:val="1"/>
   </w:num>
 </w:numbering>
 </file>
 
 <file path=word/styles.xml><?xml version="1.0" encoding="utf-8"?>
-<w:styles xmlns:mc="http://schemas.openxmlformats.org/markup-compatibility/2006" xmlns:r="http://schemas.openxmlformats.org/officeDocument/2006/relationships" xmlns:w="http://schemas.openxmlformats.org/wordprocessingml/2006/main" xmlns:w14="http://schemas.microsoft.com/office/word/2010/wordml" xmlns:w15="http://schemas.microsoft.com/office/word/2012/wordml" xmlns:w16se="http://schemas.microsoft.com/office/word/2015/wordml/symex" mc:Ignorable="w14 w15 w16se">
+<w:styles xmlns:mc="http://schemas.openxmlformats.org/markup-compatibility/2006" xmlns:r="http://schemas.openxmlformats.org/officeDocument/2006/relationships" xmlns:w="http://schemas.openxmlformats.org/wordprocessingml/2006/main" xmlns:w14="http://schemas.microsoft.com/office/word/2010/wordml" xmlns:w15="http://schemas.microsoft.com/office/word/2012/wordml" xmlns:w16cex="http://schemas.microsoft.com/office/word/2018/wordml/cex" xmlns:w16cid="http://schemas.microsoft.com/office/word/2016/wordml/cid" xmlns:w16="http://schemas.microsoft.com/office/word/2018/wordml" xmlns:w16sdtdh="http://schemas.microsoft.com/office/word/2020/wordml/sdtdatahash" xmlns:w16se="http://schemas.microsoft.com/office/word/2015/wordml/symex" mc:Ignorable="w14 w15 w16se w16cid w16 w16cex w16sdtdh">
   <w:docDefaults>
     <w:rPrDefault>
       <w:rPr>
@@ -10643,7 +11691,7 @@
       </w:pPr>
     </w:pPrDefault>
   </w:docDefaults>
-  <w:latentStyles w:defLockedState="0" w:defUIPriority="99" w:defSemiHidden="0" w:defUnhideWhenUsed="0" w:defQFormat="0" w:count="371">
+  <w:latentStyles w:defLockedState="0" w:defUIPriority="99" w:defSemiHidden="0" w:defUnhideWhenUsed="0" w:defQFormat="0" w:count="376">
     <w:lsdException w:name="Normal" w:uiPriority="0" w:qFormat="1"/>
     <w:lsdException w:name="heading 1" w:uiPriority="9" w:qFormat="1"/>
     <w:lsdException w:name="heading 2" w:semiHidden="1" w:uiPriority="9" w:unhideWhenUsed="1" w:qFormat="1"/>
@@ -10749,7 +11797,6 @@
     <w:lsdException w:name="HTML Sample" w:semiHidden="1" w:unhideWhenUsed="1"/>
     <w:lsdException w:name="HTML Typewriter" w:semiHidden="1" w:unhideWhenUsed="1"/>
     <w:lsdException w:name="HTML Variable" w:semiHidden="1" w:unhideWhenUsed="1"/>
-    <w:lsdException w:name="Normal Table" w:semiHidden="1" w:unhideWhenUsed="1"/>
     <w:lsdException w:name="annotation subject" w:semiHidden="1" w:unhideWhenUsed="1"/>
     <w:lsdException w:name="No List" w:semiHidden="1" w:unhideWhenUsed="1"/>
     <w:lsdException w:name="Outline List 1" w:semiHidden="1" w:unhideWhenUsed="1"/>
@@ -10792,11 +11839,8 @@
     <w:lsdException w:name="Table Contemporary" w:semiHidden="1" w:unhideWhenUsed="1"/>
     <w:lsdException w:name="Table Elegant" w:semiHidden="1" w:unhideWhenUsed="1"/>
     <w:lsdException w:name="Table Professional" w:semiHidden="1" w:unhideWhenUsed="1"/>
-    <w:lsdException w:name="Table Subtle 1" w:semiHidden="1" w:unhideWhenUsed="1"/>
     <w:lsdException w:name="Table Subtle 2" w:semiHidden="1" w:unhideWhenUsed="1"/>
     <w:lsdException w:name="Table Web 1" w:semiHidden="1" w:unhideWhenUsed="1"/>
-    <w:lsdException w:name="Table Web 2" w:semiHidden="1" w:unhideWhenUsed="1"/>
-    <w:lsdException w:name="Table Web 3" w:semiHidden="1" w:unhideWhenUsed="1"/>
     <w:lsdException w:name="Balloon Text" w:semiHidden="1" w:unhideWhenUsed="1"/>
     <w:lsdException w:name="Table Grid" w:uiPriority="0"/>
     <w:lsdException w:name="Table Theme" w:semiHidden="1" w:unhideWhenUsed="1"/>
@@ -11015,6 +12059,11 @@
     <w:lsdException w:name="List Table 5 Dark Accent 6" w:uiPriority="50"/>
     <w:lsdException w:name="List Table 6 Colorful Accent 6" w:uiPriority="51"/>
     <w:lsdException w:name="List Table 7 Colorful Accent 6" w:uiPriority="52"/>
+    <w:lsdException w:name="Mention" w:semiHidden="1" w:unhideWhenUsed="1"/>
+    <w:lsdException w:name="Smart Hyperlink" w:semiHidden="1" w:unhideWhenUsed="1"/>
+    <w:lsdException w:name="Hashtag" w:semiHidden="1" w:unhideWhenUsed="1"/>
+    <w:lsdException w:name="Unresolved Mention" w:semiHidden="1" w:unhideWhenUsed="1"/>
+    <w:lsdException w:name="Smart Link" w:semiHidden="1" w:unhideWhenUsed="1"/>
   </w:latentStyles>
   <w:style w:type="paragraph" w:default="1" w:styleId="Normal">
     <w:name w:val="Normal"/>

--- a/TP_01_MCC_Hacheur/TP_01_MCC_Hacheur.docx
+++ b/TP_01_MCC_Hacheur/TP_01_MCC_Hacheur.docx
@@ -860,7 +860,7 @@
         <mc:AlternateContent>
           <mc:Choice Requires="wpc">
             <w:drawing>
-              <wp:inline distT="0" distB="0" distL="0" distR="0" wp14:anchorId="39ACECE5" wp14:editId="3A08D68C">
+              <wp:inline distT="0" distB="0" distL="0" distR="0" wp14:anchorId="39ACECE5" wp14:editId="45F506E6">
                 <wp:extent cx="8239760" cy="3906347"/>
                 <wp:effectExtent l="0" t="0" r="0" b="0"/>
                 <wp:docPr id="13" name="Zone de dessin 13"/>
@@ -931,6 +931,75 @@
                           </a:prstGeom>
                         </pic:spPr>
                       </pic:pic>
+                      <pic:pic xmlns:pic="http://schemas.openxmlformats.org/drawingml/2006/picture">
+                        <pic:nvPicPr>
+                          <pic:cNvPr id="1" name="Image 1"/>
+                          <pic:cNvPicPr>
+                            <a:picLocks noChangeAspect="1"/>
+                          </pic:cNvPicPr>
+                        </pic:nvPicPr>
+                        <pic:blipFill>
+                          <a:blip r:embed="rId9"/>
+                          <a:stretch>
+                            <a:fillRect/>
+                          </a:stretch>
+                        </pic:blipFill>
+                        <pic:spPr>
+                          <a:xfrm>
+                            <a:off x="0" y="3067049"/>
+                            <a:ext cx="553399" cy="502971"/>
+                          </a:xfrm>
+                          <a:prstGeom prst="rect">
+                            <a:avLst/>
+                          </a:prstGeom>
+                        </pic:spPr>
+                      </pic:pic>
+                      <pic:pic xmlns:pic="http://schemas.openxmlformats.org/drawingml/2006/picture">
+                        <pic:nvPicPr>
+                          <pic:cNvPr id="2" name="Image 2"/>
+                          <pic:cNvPicPr>
+                            <a:picLocks noChangeAspect="1"/>
+                          </pic:cNvPicPr>
+                        </pic:nvPicPr>
+                        <pic:blipFill>
+                          <a:blip r:embed="rId10"/>
+                          <a:stretch>
+                            <a:fillRect/>
+                          </a:stretch>
+                        </pic:blipFill>
+                        <pic:spPr>
+                          <a:xfrm>
+                            <a:off x="521952" y="3124199"/>
+                            <a:ext cx="559106" cy="558973"/>
+                          </a:xfrm>
+                          <a:prstGeom prst="rect">
+                            <a:avLst/>
+                          </a:prstGeom>
+                        </pic:spPr>
+                      </pic:pic>
+                      <pic:pic xmlns:pic="http://schemas.openxmlformats.org/drawingml/2006/picture">
+                        <pic:nvPicPr>
+                          <pic:cNvPr id="4" name="Image 4"/>
+                          <pic:cNvPicPr>
+                            <a:picLocks noChangeAspect="1"/>
+                          </pic:cNvPicPr>
+                        </pic:nvPicPr>
+                        <pic:blipFill>
+                          <a:blip r:embed="rId11"/>
+                          <a:stretch>
+                            <a:fillRect/>
+                          </a:stretch>
+                        </pic:blipFill>
+                        <pic:spPr>
+                          <a:xfrm>
+                            <a:off x="1155700" y="2973888"/>
+                            <a:ext cx="1422175" cy="778962"/>
+                          </a:xfrm>
+                          <a:prstGeom prst="rect">
+                            <a:avLst/>
+                          </a:prstGeom>
+                        </pic:spPr>
+                      </pic:pic>
                     </wpc:wpc>
                   </a:graphicData>
                 </a:graphic>
@@ -939,7 +1008,7 @@
           </mc:Choice>
           <mc:Fallback>
             <w:pict>
-              <v:group w14:anchorId="11E18579" id="Zone de dessin 13" o:spid="_x0000_s1026" editas="canvas" style="width:648.8pt;height:307.6pt;mso-position-horizontal-relative:char;mso-position-vertical-relative:line" coordsize="82397,39058" o:gfxdata="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">
+              <v:group w14:anchorId="6F44F498" id="Zone de dessin 13" o:spid="_x0000_s1026" editas="canvas" style="width:648.8pt;height:307.6pt;mso-position-horizontal-relative:char;mso-position-vertical-relative:line" coordsize="82397,39058" o:gfxdata="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">
                 <v:shapetype id="_x0000_t75" coordsize="21600,21600" o:spt="75" o:preferrelative="t" path="m@4@5l@4@11@9@11@9@5xe" filled="f" stroked="f">
                   <v:stroke joinstyle="miter"/>
                   <v:formulas>
@@ -964,10 +1033,19 @@
                   <v:path o:connecttype="none"/>
                 </v:shape>
                 <v:shape id="Image 24" o:spid="_x0000_s1028" type="#_x0000_t75" style="position:absolute;left:62454;top:1776;width:10668;height:8763;visibility:visible;mso-wrap-style:square" o:gfxdata="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">
-                  <v:imagedata r:id="rId9" o:title="logo_lycee"/>
+                  <v:imagedata r:id="rId12" o:title="logo_lycee"/>
                 </v:shape>
                 <v:shape id="Image 26" o:spid="_x0000_s1029" type="#_x0000_t75" style="position:absolute;left:513;top:590;width:60979;height:29388;visibility:visible;mso-wrap-style:square" o:gfxdata="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">
-                  <v:imagedata r:id="rId10" o:title=""/>
+                  <v:imagedata r:id="rId13" o:title=""/>
+                </v:shape>
+                <v:shape id="Image 1" o:spid="_x0000_s1030" type="#_x0000_t75" style="position:absolute;top:30670;width:5533;height:5030;visibility:visible;mso-wrap-style:square" o:gfxdata="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">
+                  <v:imagedata r:id="rId14" o:title=""/>
+                </v:shape>
+                <v:shape id="Image 2" o:spid="_x0000_s1031" type="#_x0000_t75" style="position:absolute;left:5219;top:31241;width:5591;height:5590;visibility:visible;mso-wrap-style:square" o:gfxdata="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">
+                  <v:imagedata r:id="rId15" o:title=""/>
+                </v:shape>
+                <v:shape id="Image 4" o:spid="_x0000_s1032" type="#_x0000_t75" style="position:absolute;left:11557;top:29738;width:14221;height:7790;visibility:visible;mso-wrap-style:square" o:gfxdata="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">
+                  <v:imagedata r:id="rId16" o:title=""/>
                 </v:shape>
                 <w10:anchorlock/>
               </v:group>
@@ -983,9 +1061,9 @@
           <w:highlight w:val="yellow"/>
         </w:rPr>
         <w:sectPr>
-          <w:headerReference w:type="default" r:id="rId11"/>
-          <w:footerReference w:type="default" r:id="rId12"/>
-          <w:footerReference w:type="first" r:id="rId13"/>
+          <w:headerReference w:type="default" r:id="rId17"/>
+          <w:footerReference w:type="default" r:id="rId18"/>
+          <w:footerReference w:type="first" r:id="rId19"/>
           <w:pgSz w:w="11906" w:h="16838"/>
           <w:pgMar w:top="0" w:right="1417" w:bottom="993" w:left="1417" w:header="708" w:footer="267" w:gutter="0"/>
           <w:cols w:space="708"/>
@@ -1067,6 +1145,32 @@
           <w:lang w:eastAsia="fr-FR"/>
         </w:rPr>
         <w:t>types de hacheurs.</w:t>
+      </w:r>
+    </w:p>
+    <w:p>
+      <w:pPr>
+        <w:pStyle w:val="Titre2"/>
+        <w:numPr>
+          <w:ilvl w:val="0"/>
+          <w:numId w:val="0"/>
+        </w:numPr>
+      </w:pPr>
+      <w:r>
+        <w:t xml:space="preserve">Travail à réaliser </w:t>
+      </w:r>
+    </w:p>
+    <w:p>
+      <w:r>
+        <w:t>Un document type pos</w:t>
+      </w:r>
+      <w:r>
+        <w:t>ter A</w:t>
+      </w:r>
+      <w:r>
+        <w:t>4</w:t>
+      </w:r>
+      <w:r>
+        <w:t xml:space="preserve"> réalisé avec PowerPoint.</w:t>
       </w:r>
     </w:p>
     <w:p>
@@ -1206,25 +1310,6 @@
                 <w:lang w:eastAsia="fr-FR"/>
               </w:rPr>
               <w:t>Ouvrir Matlab.</w:t>
-            </w:r>
-          </w:p>
-          <w:p>
-            <w:pPr>
-              <w:pStyle w:val="Paragraphedeliste"/>
-              <w:numPr>
-                <w:ilvl w:val="0"/>
-                <w:numId w:val="5"/>
-              </w:numPr>
-              <w:spacing w:line="240" w:lineRule="auto"/>
-              <w:rPr>
-                <w:lang w:eastAsia="fr-FR"/>
-              </w:rPr>
-            </w:pPr>
-            <w:r>
-              <w:rPr>
-                <w:lang w:eastAsia="fr-FR"/>
-              </w:rPr>
-              <w:t>Ouvrir le fichier ****.</w:t>
             </w:r>
           </w:p>
         </w:tc>
@@ -1302,7 +1387,21 @@
               <w:rPr>
                 <w:lang w:eastAsia="fr-FR"/>
               </w:rPr>
-              <w:t>Ouvrir le fichier Decouverte.slx et lancer la simulation.</w:t>
+              <w:t xml:space="preserve">Ouvrir le fichier </w:t>
+            </w:r>
+            <w:proofErr w:type="spellStart"/>
+            <w:r>
+              <w:rPr>
+                <w:lang w:eastAsia="fr-FR"/>
+              </w:rPr>
+              <w:t>Decouverte.slx</w:t>
+            </w:r>
+            <w:proofErr w:type="spellEnd"/>
+            <w:r>
+              <w:rPr>
+                <w:lang w:eastAsia="fr-FR"/>
+              </w:rPr>
+              <w:t xml:space="preserve"> et lancer la simulation.</w:t>
             </w:r>
           </w:p>
           <w:p>
@@ -1348,7 +1447,7 @@
                           </pic:cNvPicPr>
                         </pic:nvPicPr>
                         <pic:blipFill>
-                          <a:blip r:embed="rId14" cstate="print">
+                          <a:blip r:embed="rId20" cstate="print">
                             <a:extLst>
                               <a:ext uri="{28A0092B-C50C-407E-A947-70E740481C1C}">
                                 <a14:useLocalDpi xmlns:a14="http://schemas.microsoft.com/office/drawing/2010/main" val="0"/>
@@ -1646,6 +1745,7 @@
               <w:rPr>
                 <w:lang w:eastAsia="fr-FR"/>
               </w:rPr>
+              <w:lastRenderedPageBreak/>
               <w:t xml:space="preserve">L’interrupteur commandé a été remplacé par un transistor MOFSET. Le principe est le même sauf que l’interrupteur est maintenant commandé électriquement par un signal de valeur 0 ou 1. </w:t>
             </w:r>
           </w:p>
@@ -1692,7 +1792,6 @@
                 <w:b/>
                 <w:lang w:eastAsia="fr-FR"/>
               </w:rPr>
-              <w:lastRenderedPageBreak/>
               <w:t>Influence de la période</w:t>
             </w:r>
           </w:p>
@@ -1712,7 +1811,21 @@
               <w:rPr>
                 <w:lang w:eastAsia="fr-FR"/>
               </w:rPr>
-              <w:t>Quel est le sens physique de « Periode » dans le bloc signal de commande du transistor ?</w:t>
+              <w:t>Quel est le sens physique de « </w:t>
+            </w:r>
+            <w:proofErr w:type="spellStart"/>
+            <w:r>
+              <w:rPr>
+                <w:lang w:eastAsia="fr-FR"/>
+              </w:rPr>
+              <w:t>Periode</w:t>
+            </w:r>
+            <w:proofErr w:type="spellEnd"/>
+            <w:r>
+              <w:rPr>
+                <w:lang w:eastAsia="fr-FR"/>
+              </w:rPr>
+              <w:t> » dans le bloc signal de commande du transistor ?</w:t>
             </w:r>
           </w:p>
           <w:p>
@@ -1731,7 +1844,21 @@
               <w:rPr>
                 <w:lang w:eastAsia="fr-FR"/>
               </w:rPr>
-              <w:t>Quel est le sens physique de « Pulse Width » dans le bloc signal de commande du transistor ?</w:t>
+              <w:t xml:space="preserve">Quel est le sens physique de « Pulse </w:t>
+            </w:r>
+            <w:proofErr w:type="spellStart"/>
+            <w:r>
+              <w:rPr>
+                <w:lang w:eastAsia="fr-FR"/>
+              </w:rPr>
+              <w:t>Width</w:t>
+            </w:r>
+            <w:proofErr w:type="spellEnd"/>
+            <w:r>
+              <w:rPr>
+                <w:lang w:eastAsia="fr-FR"/>
+              </w:rPr>
+              <w:t> » dans le bloc signal de commande du transistor ?</w:t>
             </w:r>
           </w:p>
           <w:p>
@@ -1895,7 +2022,21 @@
               <w:rPr>
                 <w:lang w:eastAsia="fr-FR"/>
               </w:rPr>
-              <w:t xml:space="preserve"> est la valeur de la vitesse de rotation pour une « Pulse Width » de 99 % ?</w:t>
+              <w:t xml:space="preserve"> est la valeur de la vitesse de rotation pour une « Pulse </w:t>
+            </w:r>
+            <w:proofErr w:type="spellStart"/>
+            <w:r>
+              <w:rPr>
+                <w:lang w:eastAsia="fr-FR"/>
+              </w:rPr>
+              <w:t>Width</w:t>
+            </w:r>
+            <w:proofErr w:type="spellEnd"/>
+            <w:r>
+              <w:rPr>
+                <w:lang w:eastAsia="fr-FR"/>
+              </w:rPr>
+              <w:t> » de 99 % ?</w:t>
             </w:r>
           </w:p>
           <w:p>
@@ -1920,7 +2061,21 @@
               <w:rPr>
                 <w:lang w:eastAsia="fr-FR"/>
               </w:rPr>
-              <w:t xml:space="preserve"> est la valeur de la vitesse de rotation pour une « Pulse Width » de 50 % ?</w:t>
+              <w:t xml:space="preserve"> est la valeur de la vitesse de rotation pour une « Pulse </w:t>
+            </w:r>
+            <w:proofErr w:type="spellStart"/>
+            <w:r>
+              <w:rPr>
+                <w:lang w:eastAsia="fr-FR"/>
+              </w:rPr>
+              <w:t>Width</w:t>
+            </w:r>
+            <w:proofErr w:type="spellEnd"/>
+            <w:r>
+              <w:rPr>
+                <w:lang w:eastAsia="fr-FR"/>
+              </w:rPr>
+              <w:t> » de 50 % ?</w:t>
             </w:r>
           </w:p>
           <w:p>
@@ -1945,7 +2100,21 @@
               <w:rPr>
                 <w:lang w:eastAsia="fr-FR"/>
               </w:rPr>
-              <w:t xml:space="preserve"> est la valeur de la vitesse de rotation pour une « Pulse Width » de 33 % ?</w:t>
+              <w:t xml:space="preserve"> est la valeur de la vitesse de rotation pour une « Pulse </w:t>
+            </w:r>
+            <w:proofErr w:type="spellStart"/>
+            <w:r>
+              <w:rPr>
+                <w:lang w:eastAsia="fr-FR"/>
+              </w:rPr>
+              <w:t>Width</w:t>
+            </w:r>
+            <w:proofErr w:type="spellEnd"/>
+            <w:r>
+              <w:rPr>
+                <w:lang w:eastAsia="fr-FR"/>
+              </w:rPr>
+              <w:t> » de 33 % ?</w:t>
             </w:r>
           </w:p>
           <w:p>
@@ -2041,23 +2210,7 @@
                 <w:b/>
                 <w:lang w:eastAsia="fr-FR"/>
               </w:rPr>
-              <w:t>3 (</w:t>
-            </w:r>
-            <w:r>
-              <w:rPr>
-                <w:rFonts w:ascii="Tw Cen MT" w:hAnsi="Tw Cen MT"/>
-                <w:b/>
-                <w:lang w:eastAsia="fr-FR"/>
-              </w:rPr>
-              <w:t>Facultative</w:t>
-            </w:r>
-            <w:r>
-              <w:rPr>
-                <w:rFonts w:ascii="Tw Cen MT" w:hAnsi="Tw Cen MT"/>
-                <w:b/>
-                <w:lang w:eastAsia="fr-FR"/>
-              </w:rPr>
-              <w:t>)</w:t>
+              <w:t xml:space="preserve">3 </w:t>
             </w:r>
           </w:p>
           <w:p>
@@ -2095,7 +2248,21 @@
               <w:rPr>
                 <w:lang w:eastAsia="fr-FR"/>
               </w:rPr>
-              <w:t>Ajouter une inductance de 200 mH en série avec le moteur. Commenter.</w:t>
+              <w:t xml:space="preserve">Ajouter une inductance de 200 </w:t>
+            </w:r>
+            <w:proofErr w:type="spellStart"/>
+            <w:r>
+              <w:rPr>
+                <w:lang w:eastAsia="fr-FR"/>
+              </w:rPr>
+              <w:t>mH</w:t>
+            </w:r>
+            <w:proofErr w:type="spellEnd"/>
+            <w:r>
+              <w:rPr>
+                <w:lang w:eastAsia="fr-FR"/>
+              </w:rPr>
+              <w:t xml:space="preserve"> en série avec le moteur. Commenter.</w:t>
             </w:r>
           </w:p>
         </w:tc>
@@ -2150,8 +2317,8 @@
         <w:tblLook w:val="04A0" w:firstRow="1" w:lastRow="0" w:firstColumn="1" w:lastColumn="0" w:noHBand="0" w:noVBand="1"/>
       </w:tblPr>
       <w:tblGrid>
-        <w:gridCol w:w="4248"/>
-        <w:gridCol w:w="5381"/>
+        <w:gridCol w:w="3602"/>
+        <w:gridCol w:w="6037"/>
       </w:tblGrid>
       <w:tr>
         <w:tc>
@@ -2292,8 +2459,8 @@
                 <w:lang w:eastAsia="fr-FR"/>
               </w:rPr>
               <w:drawing>
-                <wp:inline distT="0" distB="0" distL="0" distR="0" wp14:anchorId="7655BE85" wp14:editId="5C677B22">
-                  <wp:extent cx="3227771" cy="1413803"/>
+                <wp:inline distT="0" distB="0" distL="0" distR="0" wp14:anchorId="7655BE85" wp14:editId="55B1C718">
+                  <wp:extent cx="3696816" cy="1619250"/>
                   <wp:effectExtent l="0" t="0" r="0" b="0"/>
                   <wp:docPr id="14" name="Image 14"/>
                   <wp:cNvGraphicFramePr>
@@ -2307,7 +2474,7 @@
                           <pic:cNvPicPr/>
                         </pic:nvPicPr>
                         <pic:blipFill>
-                          <a:blip r:embed="rId15"/>
+                          <a:blip r:embed="rId21"/>
                           <a:stretch>
                             <a:fillRect/>
                           </a:stretch>
@@ -2315,7 +2482,7 @@
                         <pic:spPr>
                           <a:xfrm>
                             <a:off x="0" y="0"/>
-                            <a:ext cx="3264141" cy="1429733"/>
+                            <a:ext cx="3773783" cy="1652962"/>
                           </a:xfrm>
                           <a:prstGeom prst="rect">
                             <a:avLst/>
@@ -2340,6 +2507,102 @@
     </w:p>
     <w:p>
       <w:pPr>
+        <w:rPr>
+          <w:lang w:eastAsia="fr-FR"/>
+        </w:rPr>
+      </w:pPr>
+    </w:p>
+    <w:tbl>
+      <w:tblPr>
+        <w:tblStyle w:val="Grilledutableau"/>
+        <w:tblW w:w="0" w:type="auto"/>
+        <w:shd w:val="clear" w:color="auto" w:fill="BFBFBF" w:themeFill="background1" w:themeFillShade="BF"/>
+        <w:tblLook w:val="04A0" w:firstRow="1" w:lastRow="0" w:firstColumn="1" w:lastColumn="0" w:noHBand="0" w:noVBand="1"/>
+      </w:tblPr>
+      <w:tblGrid>
+        <w:gridCol w:w="9629"/>
+      </w:tblGrid>
+      <w:tr>
+        <w:tc>
+          <w:tcPr>
+            <w:tcW w:w="9779" w:type="dxa"/>
+            <w:shd w:val="clear" w:color="auto" w:fill="F2F2F2" w:themeFill="background1" w:themeFillShade="F2"/>
+          </w:tcPr>
+          <w:p>
+            <w:pPr>
+              <w:rPr>
+                <w:rFonts w:ascii="Tw Cen MT" w:hAnsi="Tw Cen MT"/>
+                <w:b/>
+                <w:lang w:eastAsia="fr-FR"/>
+              </w:rPr>
+            </w:pPr>
+            <w:r>
+              <w:rPr>
+                <w:rFonts w:ascii="Tw Cen MT" w:hAnsi="Tw Cen MT"/>
+                <w:b/>
+                <w:lang w:eastAsia="fr-FR"/>
+              </w:rPr>
+              <w:t xml:space="preserve">Activité </w:t>
+            </w:r>
+            <w:r>
+              <w:rPr>
+                <w:rFonts w:ascii="Tw Cen MT" w:hAnsi="Tw Cen MT"/>
+                <w:b/>
+                <w:lang w:eastAsia="fr-FR"/>
+              </w:rPr>
+              <w:t>4</w:t>
+            </w:r>
+          </w:p>
+          <w:p>
+            <w:pPr>
+              <w:pStyle w:val="Paragraphedeliste"/>
+              <w:numPr>
+                <w:ilvl w:val="0"/>
+                <w:numId w:val="5"/>
+              </w:numPr>
+              <w:spacing w:line="240" w:lineRule="auto"/>
+              <w:rPr>
+                <w:lang w:eastAsia="fr-FR"/>
+              </w:rPr>
+            </w:pPr>
+            <w:r>
+              <w:rPr>
+                <w:lang w:eastAsia="fr-FR"/>
+              </w:rPr>
+              <w:t>Quel(s) étai(en)t les quadrant(s) de fonctionnement du hacheur de la partie précédente ?</w:t>
+            </w:r>
+          </w:p>
+          <w:p>
+            <w:pPr>
+              <w:pStyle w:val="Paragraphedeliste"/>
+              <w:numPr>
+                <w:ilvl w:val="0"/>
+                <w:numId w:val="5"/>
+              </w:numPr>
+              <w:spacing w:line="240" w:lineRule="auto"/>
+              <w:rPr>
+                <w:lang w:eastAsia="fr-FR"/>
+              </w:rPr>
+            </w:pPr>
+            <w:r>
+              <w:rPr>
+                <w:lang w:eastAsia="fr-FR"/>
+              </w:rPr>
+              <w:t>En choisissant un des systèmes du laboratoire équipé d’un moteur à courant continu, préciser les quadrants de fonctionnement du hacheur.</w:t>
+            </w:r>
+          </w:p>
+        </w:tc>
+      </w:tr>
+    </w:tbl>
+    <w:p>
+      <w:pPr>
+        <w:rPr>
+          <w:lang w:eastAsia="fr-FR"/>
+        </w:rPr>
+      </w:pPr>
+    </w:p>
+    <w:p>
+      <w:pPr>
         <w:spacing w:after="200"/>
         <w:jc w:val="left"/>
         <w:rPr>
@@ -2348,8 +2611,8 @@
       </w:pPr>
     </w:p>
     <w:sectPr>
-      <w:headerReference w:type="first" r:id="rId16"/>
-      <w:footerReference w:type="first" r:id="rId17"/>
+      <w:headerReference w:type="first" r:id="rId22"/>
+      <w:footerReference w:type="first" r:id="rId23"/>
       <w:type w:val="continuous"/>
       <w:pgSz w:w="11906" w:h="16838"/>
       <w:pgMar w:top="1276" w:right="1133" w:bottom="992" w:left="1134" w:header="709" w:footer="266" w:gutter="0"/>
@@ -5281,6 +5544,9 @@
   <w:num w:numId="17" w16cid:durableId="876702213">
     <w:abstractNumId w:val="1"/>
   </w:num>
+  <w:num w:numId="18" w16cid:durableId="237441581">
+    <w:abstractNumId w:val="11"/>
+  </w:num>
 </w:numbering>
 </file>
 
@@ -5736,7 +6002,6 @@
         <w:numId w:val="1"/>
       </w:numPr>
       <w:spacing w:before="60"/>
-      <w:ind w:left="0"/>
       <w:outlineLvl w:val="1"/>
     </w:pPr>
     <w:rPr>
